--- a/Документація/Робочий проект/2. Опис програми.docx
+++ b/Документація/Робочий проект/2. Опис програми.docx
@@ -38,7 +38,7 @@
           <w:pgMar w:top="1418" w:right="567" w:bottom="851" w:left="1134" w:header="709" w:footer="0" w:gutter="0"/>
           <w:cols w:space="720"/>
           <w:formProt w:val="0"/>
-          <w:docGrid w:linePitch="360" w:charSpace="8192"/>
+          <w:docGrid w:linePitch="360" w:charSpace="12288"/>
         </w:sectPr>
       </w:pPr>
     </w:p>
@@ -134,7 +134,7 @@
           <w:pgMar w:top="1418" w:right="567" w:bottom="851" w:left="1134" w:header="709" w:footer="0" w:gutter="0"/>
           <w:cols w:space="720"/>
           <w:formProt w:val="0"/>
-          <w:docGrid w:linePitch="360" w:charSpace="8192"/>
+          <w:docGrid w:linePitch="360" w:charSpace="12288"/>
         </w:sectPr>
       </w:pPr>
     </w:p>
@@ -155,7 +155,7 @@
           <w:pgMar w:top="1418" w:right="567" w:bottom="851" w:left="1134" w:header="709" w:footer="0" w:gutter="0"/>
           <w:cols w:space="720"/>
           <w:formProt w:val="0"/>
-          <w:docGrid w:linePitch="360" w:charSpace="8192"/>
+          <w:docGrid w:linePitch="360" w:charSpace="12288"/>
         </w:sectPr>
       </w:pPr>
     </w:p>
@@ -185,15 +185,7 @@
           <w:sz w:val="28"/>
           <w:szCs w:val="28"/>
         </w:rPr>
-        <w:t xml:space="preserve">РОЗРОБКА </w:t>
-      </w:r>
-      <w:r>
-        <w:rPr>
-          <w:rFonts w:ascii="Times New Roman" w:hAnsi="Times New Roman" w:cs="Times New Roman"/>
-          <w:sz w:val="28"/>
-          <w:szCs w:val="28"/>
-        </w:rPr>
-        <w:t>МОБІЛЬНОГО ДОДАТКУ</w:t>
+        <w:t>РОЗРОБКА МОБІЛЬНОГО ДОДАТКУ</w:t>
       </w:r>
     </w:p>
     <w:p>
@@ -212,15 +204,7 @@
           <w:sz w:val="28"/>
           <w:szCs w:val="28"/>
         </w:rPr>
-        <w:t>ДЛЯ ПЕРЕГЛЯДУ РОЗКЛАДУ</w:t>
-      </w:r>
-      <w:r>
-        <w:rPr>
-          <w:rFonts w:ascii="Times New Roman" w:hAnsi="Times New Roman" w:cs="Times New Roman"/>
-          <w:sz w:val="28"/>
-          <w:szCs w:val="28"/>
-        </w:rPr>
-        <w:t xml:space="preserve"> ЗАНЯТЬ УНІВЕРСИТЕТУ</w:t>
+        <w:t>ДЛЯ ПЕРЕГЛЯДУ РОЗКЛАДУ ЗАНЯТЬ УНІВЕРСИТЕТУ</w:t>
       </w:r>
     </w:p>
     <w:p>
@@ -299,15 +283,7 @@
           <w:sz w:val="28"/>
           <w:szCs w:val="28"/>
         </w:rPr>
-        <w:t>1116130</w:t>
-      </w:r>
-      <w:r>
-        <w:rPr>
-          <w:rFonts w:ascii="Times New Roman" w:hAnsi="Times New Roman" w:cs="Times New Roman"/>
-          <w:sz w:val="28"/>
-          <w:szCs w:val="28"/>
-        </w:rPr>
-        <w:t>.01318-01 13 01-ЛЗ</w:t>
+        <w:t>1116130.01318-01 13 01-ЛЗ</w:t>
       </w:r>
     </w:p>
     <w:p>
@@ -339,7 +315,7 @@
           <w:pgMar w:top="1418" w:right="567" w:bottom="851" w:left="1134" w:header="709" w:footer="0" w:gutter="0"/>
           <w:cols w:space="720"/>
           <w:formProt w:val="0"/>
-          <w:docGrid w:linePitch="360" w:charSpace="8192"/>
+          <w:docGrid w:linePitch="360" w:charSpace="12288"/>
         </w:sectPr>
       </w:pPr>
     </w:p>
@@ -428,16 +404,7 @@
           <w:szCs w:val="28"/>
           <w:lang w:eastAsia="ru-RU"/>
         </w:rPr>
-        <w:t>___________ Олександр ЖЕВАГ</w:t>
-      </w:r>
-      <w:r>
-        <w:rPr>
-          <w:rFonts w:ascii="Times New Roman" w:eastAsia="Times New Roman" w:hAnsi="Times New Roman" w:cs="Times New Roman"/>
-          <w:sz w:val="28"/>
-          <w:szCs w:val="28"/>
-          <w:lang w:eastAsia="ru-RU"/>
-        </w:rPr>
-        <w:t>О</w:t>
+        <w:t>___________ Олександр ЖЕВАГО</w:t>
       </w:r>
     </w:p>
     <w:p>
@@ -496,6 +463,7 @@
           <w:lang w:eastAsia="ru-RU"/>
         </w:rPr>
       </w:pPr>
+      <w:proofErr w:type="spellStart"/>
       <w:r>
         <w:rPr>
           <w:rFonts w:ascii="Times New Roman" w:eastAsia="Times New Roman" w:hAnsi="Times New Roman" w:cs="Times New Roman"/>
@@ -505,6 +473,7 @@
         </w:rPr>
         <w:t>Нормоконтролер</w:t>
       </w:r>
+      <w:proofErr w:type="spellEnd"/>
     </w:p>
     <w:p>
       <w:pPr>
@@ -667,7 +636,7 @@
           <w:pgMar w:top="1418" w:right="567" w:bottom="851" w:left="1134" w:header="709" w:footer="0" w:gutter="0"/>
           <w:cols w:space="720"/>
           <w:formProt w:val="0"/>
-          <w:docGrid w:linePitch="360" w:charSpace="8192"/>
+          <w:docGrid w:linePitch="360" w:charSpace="12288"/>
         </w:sectPr>
       </w:pPr>
     </w:p>
@@ -705,15 +674,7 @@
           <w:sz w:val="28"/>
           <w:szCs w:val="28"/>
         </w:rPr>
-        <w:t>1116130</w:t>
-      </w:r>
-      <w:r>
-        <w:rPr>
-          <w:rFonts w:ascii="Times New Roman" w:hAnsi="Times New Roman" w:cs="Times New Roman"/>
-          <w:sz w:val="28"/>
-          <w:szCs w:val="28"/>
-        </w:rPr>
-        <w:t>.01318-01 13 01-ЛЗ</w:t>
+        <w:t>1116130.01318-01 13 01-ЛЗ</w:t>
       </w:r>
     </w:p>
     <w:p>
@@ -885,15 +846,7 @@
           <w:sz w:val="28"/>
           <w:szCs w:val="28"/>
         </w:rPr>
-        <w:t>ДЛЯ ПЕРЕГЛЯДУ РОЗКЛАДУ</w:t>
-      </w:r>
-      <w:r>
-        <w:rPr>
-          <w:rFonts w:ascii="Times New Roman" w:hAnsi="Times New Roman" w:cs="Times New Roman"/>
-          <w:sz w:val="28"/>
-          <w:szCs w:val="28"/>
-        </w:rPr>
-        <w:t xml:space="preserve"> ЗАНЯТЬ УНІВЕРСИТЕТУ</w:t>
+        <w:t>ДЛЯ ПЕРЕГЛЯДУ РОЗКЛАДУ ЗАНЯТЬ УНІВЕРСИТЕТУ</w:t>
       </w:r>
     </w:p>
     <w:p>
@@ -953,15 +906,7 @@
           <w:sz w:val="28"/>
           <w:szCs w:val="28"/>
         </w:rPr>
-        <w:t>1116130</w:t>
-      </w:r>
-      <w:r>
-        <w:rPr>
-          <w:rFonts w:ascii="Times New Roman" w:hAnsi="Times New Roman" w:cs="Times New Roman"/>
-          <w:sz w:val="28"/>
-          <w:szCs w:val="28"/>
-        </w:rPr>
-        <w:t>.01318-01 13 01</w:t>
+        <w:t>1116130.01318-01 13 01</w:t>
       </w:r>
     </w:p>
     <w:p>
@@ -991,15 +936,28 @@
           <w:sz w:val="28"/>
           <w:szCs w:val="28"/>
         </w:rPr>
-        <w:t>Листів 2</w:t>
-      </w:r>
-      <w:r>
-        <w:rPr>
-          <w:rFonts w:ascii="Times New Roman" w:hAnsi="Times New Roman" w:cs="Times New Roman"/>
-          <w:sz w:val="28"/>
-          <w:szCs w:val="28"/>
-        </w:rPr>
-        <w:t>1</w:t>
+        <w:t xml:space="preserve">Листів </w:t>
+      </w:r>
+      <w:commentRangeStart w:id="1"/>
+      <w:commentRangeStart w:id="2"/>
+      <w:r>
+        <w:rPr>
+          <w:rFonts w:ascii="Times New Roman" w:hAnsi="Times New Roman" w:cs="Times New Roman"/>
+          <w:sz w:val="28"/>
+          <w:szCs w:val="28"/>
+        </w:rPr>
+        <w:t>21</w:t>
+      </w:r>
+      <w:commentRangeEnd w:id="1"/>
+      <w:r>
+        <w:commentReference w:id="1"/>
+      </w:r>
+      <w:commentRangeEnd w:id="2"/>
+      <w:r>
+        <w:rPr>
+          <w:rStyle w:val="ac"/>
+        </w:rPr>
+        <w:commentReference w:id="2"/>
       </w:r>
     </w:p>
     <w:p>
@@ -1278,42 +1236,16 @@
           <w:sz w:val="28"/>
           <w:szCs w:val="28"/>
         </w:rPr>
-        <w:t>1116130</w:t>
-      </w:r>
-      <w:r>
-        <w:rPr>
-          <w:rFonts w:ascii="Times New Roman" w:hAnsi="Times New Roman" w:cs="Times New Roman"/>
-          <w:sz w:val="28"/>
-          <w:szCs w:val="28"/>
-        </w:rPr>
-        <w:t>.01318-01318</w:t>
-      </w:r>
-      <w:r>
-        <w:rPr>
-          <w:rFonts w:ascii="Times New Roman" w:eastAsia="Times New Roman" w:hAnsi="Times New Roman" w:cs="Times New Roman"/>
-          <w:sz w:val="28"/>
-          <w:szCs w:val="28"/>
-          <w:lang w:eastAsia="ru-RU"/>
-        </w:rPr>
-        <w:t xml:space="preserve"> </w:t>
-      </w:r>
-      <w:r>
-        <w:rPr>
-          <w:rFonts w:ascii="Times New Roman" w:eastAsia="Times New Roman" w:hAnsi="Times New Roman" w:cs="Times New Roman"/>
-          <w:sz w:val="28"/>
-          <w:szCs w:val="28"/>
-          <w:lang w:eastAsia="ru-RU"/>
-        </w:rPr>
-        <w:t xml:space="preserve">01 «Розробка мобільного додатку для перегляду розкладу занять університету. Опис програми» входить до складу </w:t>
-      </w:r>
-      <w:r>
-        <w:rPr>
-          <w:rFonts w:ascii="Times New Roman" w:eastAsia="Times New Roman" w:hAnsi="Times New Roman" w:cs="Times New Roman"/>
-          <w:sz w:val="28"/>
-          <w:szCs w:val="28"/>
-          <w:lang w:eastAsia="ru-RU"/>
-        </w:rPr>
-        <w:t>програмної документації на додаток, що реалізує мобільний додаток для відображення розкладів занять університету.</w:t>
+        <w:t xml:space="preserve">1116130.01318-01 13 01 </w:t>
+      </w:r>
+      <w:r>
+        <w:rPr>
+          <w:rFonts w:ascii="Times New Roman" w:eastAsia="Times New Roman" w:hAnsi="Times New Roman" w:cs="Times New Roman"/>
+          <w:sz w:val="28"/>
+          <w:szCs w:val="28"/>
+          <w:lang w:eastAsia="ru-RU"/>
+        </w:rPr>
+        <w:t>«Розробка мобільного додатку для перегляду розкладу занять університету. Опис програми» входить до складу програмної документації на додаток, що реалізує мобільний додаток для відображення розкладів занять університету.</w:t>
       </w:r>
     </w:p>
     <w:p>
@@ -1335,16 +1267,7 @@
           <w:szCs w:val="28"/>
           <w:lang w:eastAsia="ru-RU"/>
         </w:rPr>
-        <w:t>У даному документі представлено опис програми: функціональне призначення, опис логічної структури, використані технічні засоби, виклик та зава</w:t>
-      </w:r>
-      <w:r>
-        <w:rPr>
-          <w:rFonts w:ascii="Times New Roman" w:eastAsia="Times New Roman" w:hAnsi="Times New Roman" w:cs="Times New Roman"/>
-          <w:sz w:val="28"/>
-          <w:szCs w:val="28"/>
-          <w:lang w:eastAsia="ru-RU"/>
-        </w:rPr>
-        <w:t>нтаження, вхідні та вихідні дані, опис призначеного для користувача інтерфейсу та порядок роботи з програмою. Програма написана на мові С</w:t>
+        <w:t>У даному документі представлено опис програми: функціональне призначення, опис логічної структури, використані технічні засоби, виклик та завантаження, вхідні та вихідні дані, опис призначеного для користувача інтерфейсу та порядок роботи з програмою. Програма написана на мові С</w:t>
       </w:r>
       <w:r>
         <w:rPr>
@@ -1362,34 +1285,47 @@
           <w:szCs w:val="28"/>
           <w:lang w:eastAsia="ru-RU"/>
         </w:rPr>
-        <w:t>. Об’єм пам’яті, що займає програма, складає 29,3 Мб. Конфігурація телефона стандартна. Програма кросплатформ</w:t>
-      </w:r>
-      <w:r>
-        <w:rPr>
-          <w:rFonts w:ascii="Times New Roman" w:eastAsia="Times New Roman" w:hAnsi="Times New Roman" w:cs="Times New Roman"/>
-          <w:sz w:val="28"/>
-          <w:szCs w:val="28"/>
-          <w:lang w:eastAsia="ru-RU"/>
-        </w:rPr>
-        <w:t>е</w:t>
-      </w:r>
-      <w:r>
-        <w:rPr>
-          <w:rFonts w:ascii="Times New Roman" w:eastAsia="Times New Roman" w:hAnsi="Times New Roman" w:cs="Times New Roman"/>
-          <w:sz w:val="28"/>
-          <w:szCs w:val="28"/>
-          <w:lang w:eastAsia="ru-RU"/>
-        </w:rPr>
-        <w:t xml:space="preserve">на, </w:t>
-      </w:r>
-      <w:r>
-        <w:rPr>
-          <w:rFonts w:ascii="Times New Roman" w:eastAsia="Times New Roman" w:hAnsi="Times New Roman" w:cs="Times New Roman"/>
-          <w:sz w:val="28"/>
-          <w:szCs w:val="28"/>
-          <w:lang w:eastAsia="ru-RU"/>
-        </w:rPr>
-        <w:t xml:space="preserve"> функціонує в середовищі </w:t>
+        <w:t xml:space="preserve">. Об’єм пам’яті, що займає програма, складає 29,3 </w:t>
+      </w:r>
+      <w:proofErr w:type="spellStart"/>
+      <w:r>
+        <w:rPr>
+          <w:rFonts w:ascii="Times New Roman" w:eastAsia="Times New Roman" w:hAnsi="Times New Roman" w:cs="Times New Roman"/>
+          <w:sz w:val="28"/>
+          <w:szCs w:val="28"/>
+          <w:lang w:eastAsia="ru-RU"/>
+        </w:rPr>
+        <w:t>Мб</w:t>
+      </w:r>
+      <w:proofErr w:type="spellEnd"/>
+      <w:r>
+        <w:rPr>
+          <w:rFonts w:ascii="Times New Roman" w:eastAsia="Times New Roman" w:hAnsi="Times New Roman" w:cs="Times New Roman"/>
+          <w:sz w:val="28"/>
+          <w:szCs w:val="28"/>
+          <w:lang w:eastAsia="ru-RU"/>
+        </w:rPr>
+        <w:t xml:space="preserve">. Конфігурація телефона стандартна. Програма </w:t>
+      </w:r>
+      <w:proofErr w:type="spellStart"/>
+      <w:r>
+        <w:rPr>
+          <w:rFonts w:ascii="Times New Roman" w:eastAsia="Times New Roman" w:hAnsi="Times New Roman" w:cs="Times New Roman"/>
+          <w:sz w:val="28"/>
+          <w:szCs w:val="28"/>
+          <w:lang w:eastAsia="ru-RU"/>
+        </w:rPr>
+        <w:t>кросплатформена</w:t>
+      </w:r>
+      <w:proofErr w:type="spellEnd"/>
+      <w:r>
+        <w:rPr>
+          <w:rFonts w:ascii="Times New Roman" w:eastAsia="Times New Roman" w:hAnsi="Times New Roman" w:cs="Times New Roman"/>
+          <w:sz w:val="28"/>
+          <w:szCs w:val="28"/>
+          <w:lang w:eastAsia="ru-RU"/>
+        </w:rPr>
+        <w:t xml:space="preserve">,  функціонує в середовищі </w:t>
       </w:r>
       <w:r>
         <w:rPr>
@@ -1407,25 +1343,7 @@
           <w:szCs w:val="28"/>
           <w:lang w:eastAsia="ru-RU"/>
         </w:rPr>
-        <w:t xml:space="preserve"> </w:t>
-      </w:r>
-      <w:r>
-        <w:rPr>
-          <w:rFonts w:ascii="Times New Roman" w:eastAsia="Times New Roman" w:hAnsi="Times New Roman" w:cs="Times New Roman"/>
-          <w:sz w:val="28"/>
-          <w:szCs w:val="28"/>
-          <w:lang w:eastAsia="ru-RU"/>
-        </w:rPr>
-        <w:t>6</w:t>
-      </w:r>
-      <w:r>
-        <w:rPr>
-          <w:rFonts w:ascii="Times New Roman" w:eastAsia="Times New Roman" w:hAnsi="Times New Roman" w:cs="Times New Roman"/>
-          <w:sz w:val="28"/>
-          <w:szCs w:val="28"/>
-          <w:lang w:eastAsia="ru-RU"/>
-        </w:rPr>
-        <w:t xml:space="preserve">.0 та вище та </w:t>
+        <w:t xml:space="preserve"> 6.0 та вище та </w:t>
       </w:r>
       <w:r>
         <w:rPr>
@@ -1554,7 +1472,6 @@
     <w:p>
       <w:pPr>
         <w:spacing w:after="0" w:line="240" w:lineRule="auto"/>
-        <w:ind w:firstLine="567"/>
         <w:jc w:val="center"/>
         <w:rPr>
           <w:rFonts w:ascii="Times New Roman" w:eastAsia="Times New Roman" w:hAnsi="Times New Roman" w:cs="Times New Roman"/>
@@ -1583,7 +1500,7 @@
           <w:szCs w:val="22"/>
           <w:lang w:val="uk-UA" w:eastAsia="en-US"/>
         </w:rPr>
-        <w:id w:val="976693018"/>
+        <w:id w:val="1186420653"/>
         <w:docPartObj>
           <w:docPartGallery w:val="Table of Contents"/>
           <w:docPartUnique/>
@@ -1594,11 +1511,12 @@
         <w:p>
           <w:pPr>
             <w:pStyle w:val="af9"/>
+            <w:spacing w:before="0"/>
             <w:rPr>
               <w:rFonts w:ascii="Times New Roman" w:eastAsia="Times New Roman" w:hAnsi="Times New Roman" w:cs="Times New Roman"/>
               <w:color w:val="auto"/>
-              <w:sz w:val="28"/>
-              <w:szCs w:val="28"/>
+              <w:sz w:val="4"/>
+              <w:szCs w:val="4"/>
               <w:lang w:val="uk-UA"/>
             </w:rPr>
           </w:pPr>
@@ -1671,17 +1589,7 @@
                 <w:szCs w:val="28"/>
                 <w:lang w:eastAsia="ru-RU"/>
               </w:rPr>
-              <w:t>З</w:t>
-            </w:r>
-            <w:r>
-              <w:rPr>
-                <w:rStyle w:val="af0"/>
-                <w:rFonts w:ascii="Times New Roman" w:eastAsia="Times New Roman" w:hAnsi="Times New Roman" w:cs="Times New Roman"/>
-                <w:sz w:val="28"/>
-                <w:szCs w:val="28"/>
-                <w:lang w:eastAsia="ru-RU"/>
-              </w:rPr>
-              <w:t>агальні відомості</w:t>
+              <w:t>Загальні відомості</w:t>
             </w:r>
             <w:r>
               <w:rPr>
@@ -1768,17 +1676,7 @@
                 <w:szCs w:val="28"/>
                 <w:lang w:eastAsia="ru-RU"/>
               </w:rPr>
-              <w:t>Ф</w:t>
-            </w:r>
-            <w:r>
-              <w:rPr>
-                <w:rStyle w:val="af0"/>
-                <w:rFonts w:ascii="Times New Roman" w:eastAsia="Times New Roman" w:hAnsi="Times New Roman" w:cs="Times New Roman"/>
-                <w:sz w:val="28"/>
-                <w:szCs w:val="28"/>
-                <w:lang w:eastAsia="ru-RU"/>
-              </w:rPr>
-              <w:t>ункціональне призначення</w:t>
+              <w:t>Функціональне призначення</w:t>
             </w:r>
             <w:r>
               <w:rPr>
@@ -1865,17 +1763,7 @@
                 <w:szCs w:val="28"/>
                 <w:lang w:eastAsia="ru-RU"/>
               </w:rPr>
-              <w:t>О</w:t>
-            </w:r>
-            <w:r>
-              <w:rPr>
-                <w:rStyle w:val="af0"/>
-                <w:rFonts w:ascii="Times New Roman" w:eastAsia="Times New Roman" w:hAnsi="Times New Roman" w:cs="Times New Roman"/>
-                <w:sz w:val="28"/>
-                <w:szCs w:val="28"/>
-                <w:lang w:eastAsia="ru-RU"/>
-              </w:rPr>
-              <w:t>пис логічної структури</w:t>
+              <w:t>Опис логічної структури</w:t>
             </w:r>
             <w:r>
               <w:rPr>
@@ -1962,17 +1850,7 @@
                 <w:szCs w:val="28"/>
                 <w:lang w:eastAsia="ru-RU"/>
               </w:rPr>
-              <w:t xml:space="preserve">Алгоритм </w:t>
-            </w:r>
-            <w:r>
-              <w:rPr>
-                <w:rStyle w:val="af0"/>
-                <w:rFonts w:ascii="Times New Roman" w:eastAsia="Times New Roman" w:hAnsi="Times New Roman" w:cs="Times New Roman"/>
-                <w:sz w:val="28"/>
-                <w:szCs w:val="28"/>
-                <w:lang w:eastAsia="ru-RU"/>
-              </w:rPr>
-              <w:t>програми</w:t>
+              <w:t>Алгоритм програми</w:t>
             </w:r>
             <w:r>
               <w:rPr>
@@ -2233,17 +2111,7 @@
                 <w:szCs w:val="28"/>
                 <w:lang w:eastAsia="ru-RU"/>
               </w:rPr>
-              <w:t>В</w:t>
-            </w:r>
-            <w:r>
-              <w:rPr>
-                <w:rStyle w:val="af0"/>
-                <w:rFonts w:ascii="Times New Roman" w:eastAsia="Times New Roman" w:hAnsi="Times New Roman" w:cs="Times New Roman"/>
-                <w:sz w:val="28"/>
-                <w:szCs w:val="28"/>
-                <w:lang w:eastAsia="ru-RU"/>
-              </w:rPr>
-              <w:t>икористані засоби</w:t>
+              <w:t>Використані засоби</w:t>
             </w:r>
             <w:r>
               <w:rPr>
@@ -2330,17 +2198,7 @@
                 <w:szCs w:val="28"/>
                 <w:lang w:eastAsia="ru-RU"/>
               </w:rPr>
-              <w:t>В</w:t>
-            </w:r>
-            <w:r>
-              <w:rPr>
-                <w:rStyle w:val="af0"/>
-                <w:rFonts w:ascii="Times New Roman" w:eastAsia="Times New Roman" w:hAnsi="Times New Roman" w:cs="Times New Roman"/>
-                <w:sz w:val="28"/>
-                <w:szCs w:val="28"/>
-                <w:lang w:eastAsia="ru-RU"/>
-              </w:rPr>
-              <w:t>иклик і завантаження</w:t>
+              <w:t>Виклик і завантаження</w:t>
             </w:r>
             <w:r>
               <w:rPr>
@@ -2427,17 +2285,7 @@
                 <w:szCs w:val="28"/>
                 <w:lang w:eastAsia="ru-RU"/>
               </w:rPr>
-              <w:t>В</w:t>
-            </w:r>
-            <w:r>
-              <w:rPr>
-                <w:rStyle w:val="af0"/>
-                <w:rFonts w:ascii="Times New Roman" w:eastAsia="Times New Roman" w:hAnsi="Times New Roman" w:cs="Times New Roman"/>
-                <w:sz w:val="28"/>
-                <w:szCs w:val="28"/>
-                <w:lang w:eastAsia="ru-RU"/>
-              </w:rPr>
-              <w:t>хідні дані</w:t>
+              <w:t>Вхідні дані</w:t>
             </w:r>
             <w:r>
               <w:rPr>
@@ -2524,17 +2372,7 @@
                 <w:szCs w:val="28"/>
                 <w:lang w:eastAsia="ru-RU"/>
               </w:rPr>
-              <w:t>В</w:t>
-            </w:r>
-            <w:r>
-              <w:rPr>
-                <w:rStyle w:val="af0"/>
-                <w:rFonts w:ascii="Times New Roman" w:eastAsia="Times New Roman" w:hAnsi="Times New Roman" w:cs="Times New Roman"/>
-                <w:sz w:val="28"/>
-                <w:szCs w:val="28"/>
-                <w:lang w:eastAsia="ru-RU"/>
-              </w:rPr>
-              <w:t>ихідні дані</w:t>
+              <w:t>Вихідні дані</w:t>
             </w:r>
             <w:r>
               <w:rPr>
@@ -2621,17 +2459,7 @@
                 <w:szCs w:val="28"/>
                 <w:lang w:eastAsia="ru-RU"/>
               </w:rPr>
-              <w:t>О</w:t>
-            </w:r>
-            <w:r>
-              <w:rPr>
-                <w:rStyle w:val="af0"/>
-                <w:rFonts w:ascii="Times New Roman" w:eastAsia="Times New Roman" w:hAnsi="Times New Roman" w:cs="Times New Roman"/>
-                <w:sz w:val="28"/>
-                <w:szCs w:val="28"/>
-                <w:lang w:eastAsia="ru-RU"/>
-              </w:rPr>
-              <w:t>пис інтерфейсу користувача</w:t>
+              <w:t>Опис інтерфейсу користувача</w:t>
             </w:r>
             <w:r>
               <w:rPr>
@@ -2718,17 +2546,7 @@
                 <w:szCs w:val="28"/>
                 <w:lang w:eastAsia="ru-RU"/>
               </w:rPr>
-              <w:t>П</w:t>
-            </w:r>
-            <w:r>
-              <w:rPr>
-                <w:rStyle w:val="af0"/>
-                <w:rFonts w:ascii="Times New Roman" w:eastAsia="Times New Roman" w:hAnsi="Times New Roman" w:cs="Times New Roman"/>
-                <w:sz w:val="28"/>
-                <w:szCs w:val="28"/>
-                <w:lang w:eastAsia="ru-RU"/>
-              </w:rPr>
-              <w:t>орядок роботи з програмою</w:t>
+              <w:t>Порядок роботи з програмою</w:t>
             </w:r>
             <w:r>
               <w:rPr>
@@ -2815,17 +2633,7 @@
                 <w:szCs w:val="28"/>
                 <w:lang w:eastAsia="ru-RU"/>
               </w:rPr>
-              <w:t>П</w:t>
-            </w:r>
-            <w:r>
-              <w:rPr>
-                <w:rStyle w:val="af0"/>
-                <w:rFonts w:ascii="Times New Roman" w:eastAsia="Times New Roman" w:hAnsi="Times New Roman" w:cs="Times New Roman"/>
-                <w:sz w:val="28"/>
-                <w:szCs w:val="28"/>
-                <w:lang w:eastAsia="ru-RU"/>
-              </w:rPr>
-              <w:t>овідомлення</w:t>
+              <w:t>Повідомлення</w:t>
             </w:r>
             <w:r>
               <w:rPr>
@@ -2935,7 +2743,7 @@
           <w:lang w:eastAsia="ru-RU"/>
         </w:rPr>
       </w:pPr>
-      <w:bookmarkStart w:id="1" w:name="_Toc137057061"/>
+      <w:bookmarkStart w:id="3" w:name="_Toc137057061"/>
       <w:r>
         <w:rPr>
           <w:rFonts w:ascii="Times New Roman" w:eastAsia="Times New Roman" w:hAnsi="Times New Roman" w:cs="Times New Roman"/>
@@ -2946,42 +2754,35 @@
         <w:lastRenderedPageBreak/>
         <w:t>ЗАГАЛЬНІ ВІДОМОСТІ</w:t>
       </w:r>
-      <w:bookmarkEnd w:id="1"/>
+      <w:bookmarkEnd w:id="3"/>
     </w:p>
     <w:p>
       <w:pPr>
         <w:spacing w:after="0" w:line="360" w:lineRule="auto"/>
         <w:ind w:firstLine="567"/>
-        <w:rPr>
-          <w:rFonts w:ascii="Times New Roman" w:eastAsia="Times New Roman" w:hAnsi="Times New Roman" w:cs="Times New Roman"/>
-          <w:sz w:val="28"/>
-          <w:szCs w:val="24"/>
-          <w:lang w:eastAsia="ru-RU"/>
-        </w:rPr>
-      </w:pPr>
-      <w:r>
-        <w:rPr>
-          <w:rFonts w:ascii="Times New Roman" w:eastAsia="Times New Roman" w:hAnsi="Times New Roman" w:cs="Times New Roman"/>
-          <w:sz w:val="28"/>
-          <w:szCs w:val="24"/>
-          <w:lang w:eastAsia="ru-RU"/>
-        </w:rPr>
-        <w:t>Найменування програми: «Мобільний додаток для перегляду розкладу занять університету»</w:t>
-      </w:r>
-      <w:r>
-        <w:rPr>
-          <w:rFonts w:ascii="Times New Roman" w:eastAsia="Times New Roman" w:hAnsi="Times New Roman" w:cs="Times New Roman"/>
-          <w:sz w:val="28"/>
-          <w:szCs w:val="24"/>
-          <w:lang w:eastAsia="ru-RU"/>
-        </w:rPr>
-        <w:t>.</w:t>
+        <w:jc w:val="both"/>
+        <w:rPr>
+          <w:rFonts w:ascii="Times New Roman" w:eastAsia="Times New Roman" w:hAnsi="Times New Roman" w:cs="Times New Roman"/>
+          <w:sz w:val="28"/>
+          <w:szCs w:val="24"/>
+          <w:lang w:eastAsia="ru-RU"/>
+        </w:rPr>
+      </w:pPr>
+      <w:r>
+        <w:rPr>
+          <w:rFonts w:ascii="Times New Roman" w:eastAsia="Times New Roman" w:hAnsi="Times New Roman" w:cs="Times New Roman"/>
+          <w:sz w:val="28"/>
+          <w:szCs w:val="24"/>
+          <w:lang w:eastAsia="ru-RU"/>
+        </w:rPr>
+        <w:t>Найменування програми: «Мобільний додаток для перегляду розкладу занять університету».</w:t>
       </w:r>
     </w:p>
     <w:p>
       <w:pPr>
         <w:spacing w:after="0" w:line="360" w:lineRule="auto"/>
         <w:ind w:firstLine="567"/>
+        <w:jc w:val="both"/>
         <w:rPr>
           <w:rFonts w:ascii="Times New Roman" w:eastAsia="Times New Roman" w:hAnsi="Times New Roman" w:cs="Times New Roman"/>
           <w:sz w:val="28"/>
@@ -3084,39 +2885,22 @@
       <w:pPr>
         <w:spacing w:after="0" w:line="360" w:lineRule="auto"/>
         <w:ind w:firstLine="567"/>
-        <w:rPr>
-          <w:rFonts w:ascii="Times New Roman" w:eastAsia="Times New Roman" w:hAnsi="Times New Roman" w:cs="Times New Roman"/>
-          <w:sz w:val="28"/>
-          <w:szCs w:val="28"/>
-          <w:lang w:eastAsia="ru-RU"/>
-        </w:rPr>
-      </w:pPr>
-      <w:r>
-        <w:rPr>
-          <w:rFonts w:ascii="Times New Roman" w:eastAsia="Times New Roman" w:hAnsi="Times New Roman" w:cs="Times New Roman"/>
-          <w:sz w:val="28"/>
-          <w:szCs w:val="28"/>
-          <w:lang w:eastAsia="ru-RU"/>
-        </w:rPr>
-        <w:t xml:space="preserve">Програмний додаток  </w:t>
-      </w:r>
-      <w:r>
-        <w:rPr>
-          <w:rFonts w:ascii="Times New Roman" w:eastAsia="Times New Roman" w:hAnsi="Times New Roman" w:cs="Times New Roman"/>
-          <w:sz w:val="28"/>
-          <w:szCs w:val="28"/>
-          <w:lang w:eastAsia="ru-RU"/>
-        </w:rPr>
-        <w:t>може функціон</w:t>
-      </w:r>
-      <w:r>
-        <w:rPr>
-          <w:rFonts w:ascii="Times New Roman" w:eastAsia="Times New Roman" w:hAnsi="Times New Roman" w:cs="Times New Roman"/>
-          <w:sz w:val="28"/>
-          <w:szCs w:val="28"/>
-          <w:lang w:eastAsia="ru-RU"/>
-        </w:rPr>
-        <w:t xml:space="preserve">увати на операційних системах </w:t>
+        <w:jc w:val="both"/>
+        <w:rPr>
+          <w:rFonts w:ascii="Times New Roman" w:eastAsia="Times New Roman" w:hAnsi="Times New Roman" w:cs="Times New Roman"/>
+          <w:sz w:val="28"/>
+          <w:szCs w:val="28"/>
+          <w:lang w:eastAsia="ru-RU"/>
+        </w:rPr>
+      </w:pPr>
+      <w:r>
+        <w:rPr>
+          <w:rFonts w:ascii="Times New Roman" w:eastAsia="Times New Roman" w:hAnsi="Times New Roman" w:cs="Times New Roman"/>
+          <w:sz w:val="28"/>
+          <w:szCs w:val="28"/>
+          <w:lang w:eastAsia="ru-RU"/>
+        </w:rPr>
+        <w:t xml:space="preserve">Програмний додаток  може функціонувати на операційних системах </w:t>
       </w:r>
       <w:r>
         <w:rPr>
@@ -3134,25 +2918,7 @@
           <w:szCs w:val="28"/>
           <w:lang w:val="ru-RU" w:eastAsia="ru-RU"/>
         </w:rPr>
-        <w:t xml:space="preserve"> </w:t>
-      </w:r>
-      <w:r>
-        <w:rPr>
-          <w:rFonts w:ascii="Times New Roman" w:eastAsia="Times New Roman" w:hAnsi="Times New Roman" w:cs="Times New Roman"/>
-          <w:sz w:val="28"/>
-          <w:szCs w:val="28"/>
-          <w:lang w:val="ru-RU" w:eastAsia="ru-RU"/>
-        </w:rPr>
-        <w:t>6</w:t>
-      </w:r>
-      <w:r>
-        <w:rPr>
-          <w:rFonts w:ascii="Times New Roman" w:eastAsia="Times New Roman" w:hAnsi="Times New Roman" w:cs="Times New Roman"/>
-          <w:sz w:val="28"/>
-          <w:szCs w:val="28"/>
-          <w:lang w:val="ru-RU" w:eastAsia="ru-RU"/>
-        </w:rPr>
-        <w:t xml:space="preserve">.0 </w:t>
+        <w:t xml:space="preserve"> 6.0 </w:t>
       </w:r>
       <w:r>
         <w:rPr>
@@ -3222,7 +2988,7 @@
           <w:lang w:eastAsia="ru-RU"/>
         </w:rPr>
       </w:pPr>
-      <w:bookmarkStart w:id="2" w:name="_Toc137057062"/>
+      <w:bookmarkStart w:id="4" w:name="_Toc137057062"/>
       <w:r>
         <w:rPr>
           <w:rFonts w:ascii="Times New Roman" w:eastAsia="Times New Roman" w:hAnsi="Times New Roman" w:cs="Times New Roman"/>
@@ -3233,7 +2999,7 @@
         <w:lastRenderedPageBreak/>
         <w:t>ФУНКЦІОНАЛЬНЕ ПРИЗНАЧЕННЯ</w:t>
       </w:r>
-      <w:bookmarkEnd w:id="2"/>
+      <w:bookmarkEnd w:id="4"/>
     </w:p>
     <w:p>
       <w:pPr>
@@ -3254,25 +3020,7 @@
           <w:szCs w:val="24"/>
           <w:lang w:eastAsia="ru-RU"/>
         </w:rPr>
-        <w:t>Даний мобільний додаток дозволяє студентам та викладачам Українського державного університету науки і технологій переглядати розклади</w:t>
-      </w:r>
-      <w:r>
-        <w:rPr>
-          <w:rFonts w:ascii="Times New Roman" w:eastAsia="Times New Roman" w:hAnsi="Times New Roman" w:cs="Times New Roman"/>
-          <w:sz w:val="28"/>
-          <w:szCs w:val="24"/>
-          <w:lang w:eastAsia="ru-RU"/>
-        </w:rPr>
-        <w:t xml:space="preserve"> занять та модулів</w:t>
-      </w:r>
-      <w:r>
-        <w:rPr>
-          <w:rFonts w:ascii="Times New Roman" w:eastAsia="Times New Roman" w:hAnsi="Times New Roman" w:cs="Times New Roman"/>
-          <w:sz w:val="28"/>
-          <w:szCs w:val="24"/>
-          <w:lang w:eastAsia="ru-RU"/>
-        </w:rPr>
-        <w:t>, які доступні на офіційному сайті університету у зручному та зрозумілому вигляді.</w:t>
+        <w:t>Даний мобільний додаток дозволяє студентам та викладачам Українського державного університету науки і технологій переглядати розклади занять та модулів, які доступні на офіційному сайті університету у зручному та зрозумілому вигляді.</w:t>
       </w:r>
       <w:r>
         <w:br w:type="page"/>
@@ -3296,7 +3044,7 @@
           <w:lang w:eastAsia="ru-RU"/>
         </w:rPr>
       </w:pPr>
-      <w:bookmarkStart w:id="3" w:name="_Toc137057063"/>
+      <w:bookmarkStart w:id="5" w:name="_Toc137057063"/>
       <w:r>
         <w:rPr>
           <w:rFonts w:ascii="Times New Roman" w:eastAsia="Times New Roman" w:hAnsi="Times New Roman" w:cs="Times New Roman"/>
@@ -3307,7 +3055,7 @@
         <w:lastRenderedPageBreak/>
         <w:t>ОПИС ЛОГІЧНОЇ СТРУКТУРИ</w:t>
       </w:r>
-      <w:bookmarkEnd w:id="3"/>
+      <w:bookmarkEnd w:id="5"/>
     </w:p>
     <w:p>
       <w:pPr>
@@ -3316,9 +3064,6 @@
           <w:ilvl w:val="1"/>
           <w:numId w:val="1"/>
         </w:numPr>
-        <w:tabs>
-          <w:tab w:val="clear" w:pos="0"/>
-        </w:tabs>
         <w:spacing w:after="0" w:line="360" w:lineRule="auto"/>
         <w:ind w:left="993"/>
         <w:outlineLvl w:val="1"/>
@@ -3329,7 +3074,7 @@
           <w:lang w:eastAsia="ru-RU"/>
         </w:rPr>
       </w:pPr>
-      <w:bookmarkStart w:id="4" w:name="_Toc137057064"/>
+      <w:bookmarkStart w:id="6" w:name="_Toc137057064"/>
       <w:r>
         <w:rPr>
           <w:rFonts w:ascii="Times New Roman" w:eastAsia="Times New Roman" w:hAnsi="Times New Roman" w:cs="Times New Roman"/>
@@ -3339,7 +3084,7 @@
         </w:rPr>
         <w:t>Алгоритм програми</w:t>
       </w:r>
-      <w:bookmarkEnd w:id="4"/>
+      <w:bookmarkEnd w:id="6"/>
     </w:p>
     <w:p>
       <w:pPr>
@@ -3355,7 +3100,7 @@
         <mc:AlternateContent>
           <mc:Choice Requires="wps">
             <w:drawing>
-              <wp:anchor distT="0" distB="0" distL="114300" distR="0" simplePos="0" relativeHeight="12" behindDoc="0" locked="0" layoutInCell="0" allowOverlap="1">
+              <wp:anchor distT="0" distB="0" distL="635" distR="0" simplePos="0" relativeHeight="13" behindDoc="0" locked="0" layoutInCell="0" allowOverlap="1" wp14:anchorId="0B0AB9CF" wp14:editId="3586F04C">
                 <wp:simplePos x="0" y="0"/>
                 <wp:positionH relativeFrom="column">
                   <wp:posOffset>635</wp:posOffset>
@@ -3406,30 +3151,11 @@
           </mc:Choice>
           <mc:Fallback>
             <w:pict>
-              <v:shapetype id="_x0000_t75" coordsize="21600,21600" o:spt="75" o:preferrelative="t" path="m@4@5l@4@11@9@11@9@5xe" filled="f" stroked="f">
-                <v:stroke joinstyle="miter"/>
-                <v:formulas>
-                  <v:f eqn="if lineDrawn pixelLineWidth 0"/>
-                  <v:f eqn="sum @0 1 0"/>
-                  <v:f eqn="sum 0 0 @1"/>
-                  <v:f eqn="prod @2 1 2"/>
-                  <v:f eqn="prod @3 21600 pixelWidth"/>
-                  <v:f eqn="prod @3 21600 pixelHeight"/>
-                  <v:f eqn="sum @0 0 1"/>
-                  <v:f eqn="prod @6 1 2"/>
-                  <v:f eqn="prod @7 21600 pixelWidth"/>
-                  <v:f eqn="sum @8 21600 0"/>
-                  <v:f eqn="prod @7 21600 pixelHeight"/>
-                  <v:f eqn="sum @10 21600 0"/>
-                </v:formulas>
-                <v:path o:extrusionok="f" gradientshapeok="t" o:connecttype="rect"/>
-                <o:lock v:ext="edit" aspectratio="t"/>
-              </v:shapetype>
-              <v:shape id="shape_0" ID="_x0000_tole_rId3" stroked="f" o:allowincell="f" style="position:absolute;margin-left:0.05pt;margin-top:0pt;width:49.95pt;height:49.95pt;mso-wrap-style:none;v-text-anchor:middle" type="_x0000_t75">
+              <v:rect id="shape_0" ID="_x0000_tole_rId3" path="m0,0l-2147483645,0l-2147483645,-2147483646l0,-2147483646xe" stroked="f" o:allowincell="f" style="position:absolute;margin-left:0.05pt;margin-top:0.05pt;width:49.95pt;height:49.95pt;mso-wrap-style:none;v-text-anchor:middle">
                 <v:fill o:detectmouseclick="t" on="false"/>
                 <v:stroke color="#3465a4" joinstyle="round" endcap="flat"/>
                 <w10:wrap type="none"/>
-              </v:shape>
+              </v:rect>
             </w:pict>
           </mc:Fallback>
         </mc:AlternateContent>
@@ -3438,53 +3164,43 @@
         <w:rPr>
           <w:noProof/>
         </w:rPr>
-        <mc:AlternateContent>
-          <mc:Choice Requires="wps">
-            <w:drawing>
-              <wp:inline distT="0" distB="0" distL="0" distR="0">
-                <wp:extent cx="3981450" cy="8315325"/>
-                <wp:effectExtent l="0" t="0" r="0" b="0"/>
-                <wp:docPr id="2" name="ole_rId3"/>
-                <wp:cNvGraphicFramePr/>
-                <a:graphic xmlns:a="http://schemas.openxmlformats.org/drawingml/2006/main">
-                  <a:graphicData uri="http://schemas.openxmlformats.org/drawingml/2006/picture">
-                    <pic:pic xmlns:pic="http://schemas.openxmlformats.org/drawingml/2006/picture">
-                      <pic:nvPicPr>
-                        <pic:cNvPr id="0" name="ole_rId3"/>
-                        <pic:cNvPicPr/>
-                      </pic:nvPicPr>
-                      <pic:blipFill>
-                        <a:blip r:embed="rId9"/>
-                        <a:stretch/>
-                      </pic:blipFill>
-                      <pic:spPr>
-                        <a:xfrm>
-                          <a:off x="0" y="0"/>
-                          <a:ext cx="3981600" cy="8315280"/>
-                        </a:xfrm>
-                        <a:prstGeom prst="rect">
-                          <a:avLst/>
-                        </a:prstGeom>
-                        <a:ln w="0">
-                          <a:noFill/>
-                        </a:ln>
-                      </pic:spPr>
-                    </pic:pic>
-                  </a:graphicData>
-                </a:graphic>
-              </wp:inline>
-            </w:drawing>
-          </mc:Choice>
-          <mc:Fallback>
-            <w:pict>
-              <v:shape id="shape_0" ID="ole_rId3" stroked="f" o:allowincell="f" style="position:absolute;margin-left:0pt;margin-top:-654.8pt;width:313.45pt;height:654.7pt;mso-wrap-style:none;v-text-anchor:middle;mso-position-vertical:top" type="_x0000_t75">
-                <v:imagedata r:id="rId10" o:detectmouseclick="t"/>
-                <v:stroke color="#3465a4" joinstyle="round" endcap="flat"/>
-                <w10:wrap type="none"/>
-              </v:shape>
-            </w:pict>
-          </mc:Fallback>
-        </mc:AlternateContent>
+        <w:drawing>
+          <wp:inline distT="0" distB="0" distL="0" distR="0" wp14:anchorId="14BD72FF" wp14:editId="42F15CE1">
+            <wp:extent cx="3981450" cy="8315325"/>
+            <wp:effectExtent l="0" t="0" r="0" b="0"/>
+            <wp:docPr id="2" name="ole_rId3"/>
+            <wp:cNvGraphicFramePr>
+              <a:graphicFrameLocks xmlns:a="http://schemas.openxmlformats.org/drawingml/2006/main" noChangeAspect="1"/>
+            </wp:cNvGraphicFramePr>
+            <a:graphic xmlns:a="http://schemas.openxmlformats.org/drawingml/2006/main">
+              <a:graphicData uri="http://schemas.openxmlformats.org/drawingml/2006/picture">
+                <pic:pic xmlns:pic="http://schemas.openxmlformats.org/drawingml/2006/picture">
+                  <pic:nvPicPr>
+                    <pic:cNvPr id="2" name="ole_rId3"/>
+                    <pic:cNvPicPr>
+                      <a:picLocks noChangeAspect="1" noChangeArrowheads="1"/>
+                    </pic:cNvPicPr>
+                  </pic:nvPicPr>
+                  <pic:blipFill>
+                    <a:blip r:embed="rId13"/>
+                    <a:stretch>
+                      <a:fillRect/>
+                    </a:stretch>
+                  </pic:blipFill>
+                  <pic:spPr bwMode="auto">
+                    <a:xfrm>
+                      <a:off x="0" y="0"/>
+                      <a:ext cx="3981450" cy="8315325"/>
+                    </a:xfrm>
+                    <a:prstGeom prst="rect">
+                      <a:avLst/>
+                    </a:prstGeom>
+                  </pic:spPr>
+                </pic:pic>
+              </a:graphicData>
+            </a:graphic>
+          </wp:inline>
+        </w:drawing>
       </w:r>
     </w:p>
     <w:p>
@@ -3527,7 +3243,7 @@
           <w:lang w:eastAsia="ru-RU"/>
         </w:rPr>
       </w:pPr>
-      <w:bookmarkStart w:id="5" w:name="_Toc137057065"/>
+      <w:bookmarkStart w:id="7" w:name="_Toc137057065"/>
       <w:r>
         <w:rPr>
           <w:rFonts w:ascii="Times New Roman" w:eastAsia="Times New Roman" w:hAnsi="Times New Roman" w:cs="Times New Roman"/>
@@ -3538,7 +3254,7 @@
         <w:lastRenderedPageBreak/>
         <w:t>Структура програми</w:t>
       </w:r>
-      <w:bookmarkEnd w:id="5"/>
+      <w:bookmarkEnd w:id="7"/>
     </w:p>
     <w:p>
       <w:pPr>
@@ -3581,7 +3297,27 @@
           <w:szCs w:val="28"/>
           <w:lang w:eastAsia="ru-RU"/>
         </w:rPr>
-        <w:t xml:space="preserve">, яка ділить проєкт на наступні рівні: </w:t>
+        <w:t xml:space="preserve">, яка ділить </w:t>
+      </w:r>
+      <w:proofErr w:type="spellStart"/>
+      <w:r>
+        <w:rPr>
+          <w:rFonts w:ascii="Times New Roman" w:eastAsia="Times New Roman" w:hAnsi="Times New Roman" w:cs="Times New Roman"/>
+          <w:sz w:val="28"/>
+          <w:szCs w:val="28"/>
+          <w:lang w:eastAsia="ru-RU"/>
+        </w:rPr>
+        <w:t>проєкт</w:t>
+      </w:r>
+      <w:proofErr w:type="spellEnd"/>
+      <w:r>
+        <w:rPr>
+          <w:rFonts w:ascii="Times New Roman" w:eastAsia="Times New Roman" w:hAnsi="Times New Roman" w:cs="Times New Roman"/>
+          <w:sz w:val="28"/>
+          <w:szCs w:val="28"/>
+          <w:lang w:eastAsia="ru-RU"/>
+        </w:rPr>
+        <w:t xml:space="preserve"> на наступні рівні: </w:t>
       </w:r>
     </w:p>
     <w:p>
@@ -3620,16 +3356,7 @@
           <w:szCs w:val="24"/>
           <w:lang w:eastAsia="ru-RU"/>
         </w:rPr>
-        <w:t xml:space="preserve"> – у даному рівні описується логіка взаємодії</w:t>
-      </w:r>
-      <w:r>
-        <w:rPr>
-          <w:rFonts w:ascii="Times New Roman" w:eastAsia="Times New Roman" w:hAnsi="Times New Roman" w:cs="Times New Roman"/>
-          <w:sz w:val="28"/>
-          <w:szCs w:val="24"/>
-          <w:lang w:eastAsia="ru-RU"/>
-        </w:rPr>
-        <w:t xml:space="preserve"> між даними;</w:t>
+        <w:t xml:space="preserve"> – у даному рівні описується логіка взаємодії між даними;</w:t>
       </w:r>
     </w:p>
     <w:p>
@@ -3652,14 +3379,25 @@
           <w:lang w:eastAsia="ru-RU"/>
         </w:rPr>
       </w:pPr>
-      <w:r>
-        <w:rPr>
-          <w:rFonts w:ascii="Times New Roman" w:eastAsia="Times New Roman" w:hAnsi="Times New Roman" w:cs="Times New Roman"/>
-          <w:sz w:val="28"/>
-          <w:szCs w:val="24"/>
-          <w:lang w:eastAsia="ru-RU"/>
-        </w:rPr>
-        <w:t>Domain – у цьому рівні описуються моделі даних;</w:t>
+      <w:proofErr w:type="spellStart"/>
+      <w:r>
+        <w:rPr>
+          <w:rFonts w:ascii="Times New Roman" w:eastAsia="Times New Roman" w:hAnsi="Times New Roman" w:cs="Times New Roman"/>
+          <w:sz w:val="28"/>
+          <w:szCs w:val="24"/>
+          <w:lang w:eastAsia="ru-RU"/>
+        </w:rPr>
+        <w:t>Domain</w:t>
+      </w:r>
+      <w:proofErr w:type="spellEnd"/>
+      <w:r>
+        <w:rPr>
+          <w:rFonts w:ascii="Times New Roman" w:eastAsia="Times New Roman" w:hAnsi="Times New Roman" w:cs="Times New Roman"/>
+          <w:sz w:val="28"/>
+          <w:szCs w:val="24"/>
+          <w:lang w:eastAsia="ru-RU"/>
+        </w:rPr>
+        <w:t xml:space="preserve"> – у цьому рівні описуються моделі даних;</w:t>
       </w:r>
     </w:p>
     <w:p>
@@ -3682,14 +3420,25 @@
           <w:lang w:eastAsia="ru-RU"/>
         </w:rPr>
       </w:pPr>
-      <w:r>
-        <w:rPr>
-          <w:rFonts w:ascii="Times New Roman" w:eastAsia="Times New Roman" w:hAnsi="Times New Roman" w:cs="Times New Roman"/>
-          <w:sz w:val="28"/>
-          <w:szCs w:val="24"/>
-          <w:lang w:eastAsia="ru-RU"/>
-        </w:rPr>
-        <w:t>Persistence – даний рівень служить для організації  збереження даних;</w:t>
+      <w:proofErr w:type="spellStart"/>
+      <w:r>
+        <w:rPr>
+          <w:rFonts w:ascii="Times New Roman" w:eastAsia="Times New Roman" w:hAnsi="Times New Roman" w:cs="Times New Roman"/>
+          <w:sz w:val="28"/>
+          <w:szCs w:val="24"/>
+          <w:lang w:eastAsia="ru-RU"/>
+        </w:rPr>
+        <w:t>Persistence</w:t>
+      </w:r>
+      <w:proofErr w:type="spellEnd"/>
+      <w:r>
+        <w:rPr>
+          <w:rFonts w:ascii="Times New Roman" w:eastAsia="Times New Roman" w:hAnsi="Times New Roman" w:cs="Times New Roman"/>
+          <w:sz w:val="28"/>
+          <w:szCs w:val="24"/>
+          <w:lang w:eastAsia="ru-RU"/>
+        </w:rPr>
+        <w:t xml:space="preserve"> – даний рівень служить для організації  збереження даних;</w:t>
       </w:r>
     </w:p>
     <w:p>
@@ -3712,14 +3461,25 @@
           <w:lang w:eastAsia="ru-RU"/>
         </w:rPr>
       </w:pPr>
-      <w:r>
-        <w:rPr>
-          <w:rFonts w:ascii="Times New Roman" w:eastAsia="Times New Roman" w:hAnsi="Times New Roman" w:cs="Times New Roman"/>
-          <w:sz w:val="28"/>
-          <w:szCs w:val="24"/>
-          <w:lang w:eastAsia="ru-RU"/>
-        </w:rPr>
-        <w:t>Mobile – рівень, який служить для відображення даних;</w:t>
+      <w:proofErr w:type="spellStart"/>
+      <w:r>
+        <w:rPr>
+          <w:rFonts w:ascii="Times New Roman" w:eastAsia="Times New Roman" w:hAnsi="Times New Roman" w:cs="Times New Roman"/>
+          <w:sz w:val="28"/>
+          <w:szCs w:val="24"/>
+          <w:lang w:eastAsia="ru-RU"/>
+        </w:rPr>
+        <w:t>Mobile</w:t>
+      </w:r>
+      <w:proofErr w:type="spellEnd"/>
+      <w:r>
+        <w:rPr>
+          <w:rFonts w:ascii="Times New Roman" w:eastAsia="Times New Roman" w:hAnsi="Times New Roman" w:cs="Times New Roman"/>
+          <w:sz w:val="28"/>
+          <w:szCs w:val="24"/>
+          <w:lang w:eastAsia="ru-RU"/>
+        </w:rPr>
+        <w:t xml:space="preserve"> – рівень, який служить для відображення даних;</w:t>
       </w:r>
     </w:p>
     <w:p>
@@ -3749,7 +3509,47 @@
           <w:szCs w:val="24"/>
           <w:lang w:eastAsia="ru-RU"/>
         </w:rPr>
-        <w:t>специфічний рівень Mobile.Android, у якому особливі налаштування для операційної системи Android;</w:t>
+        <w:t xml:space="preserve">специфічний рівень </w:t>
+      </w:r>
+      <w:proofErr w:type="spellStart"/>
+      <w:r>
+        <w:rPr>
+          <w:rFonts w:ascii="Times New Roman" w:eastAsia="Times New Roman" w:hAnsi="Times New Roman" w:cs="Times New Roman"/>
+          <w:sz w:val="28"/>
+          <w:szCs w:val="24"/>
+          <w:lang w:eastAsia="ru-RU"/>
+        </w:rPr>
+        <w:t>Mobile.Android</w:t>
+      </w:r>
+      <w:proofErr w:type="spellEnd"/>
+      <w:r>
+        <w:rPr>
+          <w:rFonts w:ascii="Times New Roman" w:eastAsia="Times New Roman" w:hAnsi="Times New Roman" w:cs="Times New Roman"/>
+          <w:sz w:val="28"/>
+          <w:szCs w:val="24"/>
+          <w:lang w:eastAsia="ru-RU"/>
+        </w:rPr>
+        <w:t xml:space="preserve">, у якому особливі налаштування для операційної системи </w:t>
+      </w:r>
+      <w:proofErr w:type="spellStart"/>
+      <w:r>
+        <w:rPr>
+          <w:rFonts w:ascii="Times New Roman" w:eastAsia="Times New Roman" w:hAnsi="Times New Roman" w:cs="Times New Roman"/>
+          <w:sz w:val="28"/>
+          <w:szCs w:val="24"/>
+          <w:lang w:eastAsia="ru-RU"/>
+        </w:rPr>
+        <w:t>Android</w:t>
+      </w:r>
+      <w:proofErr w:type="spellEnd"/>
+      <w:r>
+        <w:rPr>
+          <w:rFonts w:ascii="Times New Roman" w:eastAsia="Times New Roman" w:hAnsi="Times New Roman" w:cs="Times New Roman"/>
+          <w:sz w:val="28"/>
+          <w:szCs w:val="24"/>
+          <w:lang w:eastAsia="ru-RU"/>
+        </w:rPr>
+        <w:t>;</w:t>
       </w:r>
     </w:p>
     <w:p>
@@ -3779,8 +3579,29 @@
           <w:szCs w:val="24"/>
           <w:lang w:eastAsia="ru-RU"/>
         </w:rPr>
-        <w:t xml:space="preserve">специфічний рівень Mobile.iOS, у якому особливі налаштування для операційної системи </w:t>
-      </w:r>
+        <w:t xml:space="preserve">специфічний рівень </w:t>
+      </w:r>
+      <w:proofErr w:type="spellStart"/>
+      <w:r>
+        <w:rPr>
+          <w:rFonts w:ascii="Times New Roman" w:eastAsia="Times New Roman" w:hAnsi="Times New Roman" w:cs="Times New Roman"/>
+          <w:sz w:val="28"/>
+          <w:szCs w:val="24"/>
+          <w:lang w:eastAsia="ru-RU"/>
+        </w:rPr>
+        <w:t>Mobile.iOS</w:t>
+      </w:r>
+      <w:proofErr w:type="spellEnd"/>
+      <w:r>
+        <w:rPr>
+          <w:rFonts w:ascii="Times New Roman" w:eastAsia="Times New Roman" w:hAnsi="Times New Roman" w:cs="Times New Roman"/>
+          <w:sz w:val="28"/>
+          <w:szCs w:val="24"/>
+          <w:lang w:eastAsia="ru-RU"/>
+        </w:rPr>
+        <w:t xml:space="preserve">, у якому особливі налаштування для операційної системи </w:t>
+      </w:r>
+      <w:proofErr w:type="spellStart"/>
       <w:r>
         <w:rPr>
           <w:rFonts w:ascii="Times New Roman" w:eastAsia="Times New Roman" w:hAnsi="Times New Roman" w:cs="Times New Roman"/>
@@ -3790,6 +3611,7 @@
         </w:rPr>
         <w:t>iOS</w:t>
       </w:r>
+      <w:proofErr w:type="spellEnd"/>
       <w:r>
         <w:rPr>
           <w:rFonts w:ascii="Times New Roman" w:eastAsia="Times New Roman" w:hAnsi="Times New Roman" w:cs="Times New Roman"/>
@@ -3823,16 +3645,67 @@
           <w:szCs w:val="24"/>
           <w:lang w:eastAsia="ru-RU"/>
         </w:rPr>
-        <w:t xml:space="preserve">Також </w:t>
-      </w:r>
-      <w:r>
-        <w:rPr>
-          <w:rFonts w:ascii="Times New Roman" w:eastAsia="Times New Roman" w:hAnsi="Times New Roman" w:cs="Times New Roman"/>
-          <w:sz w:val="28"/>
-          <w:szCs w:val="24"/>
-          <w:lang w:eastAsia="ru-RU"/>
-        </w:rPr>
-        <w:t xml:space="preserve">в структуру програми було включено патерн Dependency injection, який дозволяє зменшити залежність між класами та полегшує тестування коду. </w:t>
+        <w:t xml:space="preserve">Також в структуру програми було включено </w:t>
+      </w:r>
+      <w:proofErr w:type="spellStart"/>
+      <w:r>
+        <w:rPr>
+          <w:rFonts w:ascii="Times New Roman" w:eastAsia="Times New Roman" w:hAnsi="Times New Roman" w:cs="Times New Roman"/>
+          <w:sz w:val="28"/>
+          <w:szCs w:val="24"/>
+          <w:lang w:eastAsia="ru-RU"/>
+        </w:rPr>
+        <w:t>патерн</w:t>
+      </w:r>
+      <w:proofErr w:type="spellEnd"/>
+      <w:r>
+        <w:rPr>
+          <w:rFonts w:ascii="Times New Roman" w:eastAsia="Times New Roman" w:hAnsi="Times New Roman" w:cs="Times New Roman"/>
+          <w:sz w:val="28"/>
+          <w:szCs w:val="24"/>
+          <w:lang w:eastAsia="ru-RU"/>
+        </w:rPr>
+        <w:t xml:space="preserve"> </w:t>
+      </w:r>
+      <w:proofErr w:type="spellStart"/>
+      <w:r>
+        <w:rPr>
+          <w:rFonts w:ascii="Times New Roman" w:eastAsia="Times New Roman" w:hAnsi="Times New Roman" w:cs="Times New Roman"/>
+          <w:sz w:val="28"/>
+          <w:szCs w:val="24"/>
+          <w:lang w:eastAsia="ru-RU"/>
+        </w:rPr>
+        <w:t>Dependency</w:t>
+      </w:r>
+      <w:proofErr w:type="spellEnd"/>
+      <w:r>
+        <w:rPr>
+          <w:rFonts w:ascii="Times New Roman" w:eastAsia="Times New Roman" w:hAnsi="Times New Roman" w:cs="Times New Roman"/>
+          <w:sz w:val="28"/>
+          <w:szCs w:val="24"/>
+          <w:lang w:eastAsia="ru-RU"/>
+        </w:rPr>
+        <w:t xml:space="preserve"> </w:t>
+      </w:r>
+      <w:proofErr w:type="spellStart"/>
+      <w:r>
+        <w:rPr>
+          <w:rFonts w:ascii="Times New Roman" w:eastAsia="Times New Roman" w:hAnsi="Times New Roman" w:cs="Times New Roman"/>
+          <w:sz w:val="28"/>
+          <w:szCs w:val="24"/>
+          <w:lang w:eastAsia="ru-RU"/>
+        </w:rPr>
+        <w:t>injection</w:t>
+      </w:r>
+      <w:proofErr w:type="spellEnd"/>
+      <w:r>
+        <w:rPr>
+          <w:rFonts w:ascii="Times New Roman" w:eastAsia="Times New Roman" w:hAnsi="Times New Roman" w:cs="Times New Roman"/>
+          <w:sz w:val="28"/>
+          <w:szCs w:val="24"/>
+          <w:lang w:eastAsia="ru-RU"/>
+        </w:rPr>
+        <w:t xml:space="preserve">, який дозволяє зменшити залежність між класами та полегшує тестування коду. </w:t>
       </w:r>
     </w:p>
     <w:p>
@@ -3856,10 +3729,10 @@
           <w:noProof/>
         </w:rPr>
         <w:drawing>
-          <wp:inline distT="0" distB="0" distL="0" distR="0" wp14:anchorId="28866E83" wp14:editId="484A66DD">
-            <wp:extent cx="3573228" cy="4067175"/>
-            <wp:effectExtent l="0" t="0" r="8255" b="0"/>
-            <wp:docPr id="18" name="Рисунок 18"/>
+          <wp:inline distT="0" distB="0" distL="0" distR="0" wp14:anchorId="4084FF13" wp14:editId="493A65DA">
+            <wp:extent cx="3573145" cy="4067175"/>
+            <wp:effectExtent l="0" t="0" r="0" b="0"/>
+            <wp:docPr id="3" name="Рисунок 18"/>
             <wp:cNvGraphicFramePr>
               <a:graphicFrameLocks xmlns:a="http://schemas.openxmlformats.org/drawingml/2006/main" noChangeAspect="1"/>
             </wp:cNvGraphicFramePr>
@@ -3867,19 +3740,21 @@
               <a:graphicData uri="http://schemas.openxmlformats.org/drawingml/2006/picture">
                 <pic:pic xmlns:pic="http://schemas.openxmlformats.org/drawingml/2006/picture">
                   <pic:nvPicPr>
-                    <pic:cNvPr id="1" name=""/>
-                    <pic:cNvPicPr/>
+                    <pic:cNvPr id="3" name="Рисунок 18"/>
+                    <pic:cNvPicPr>
+                      <a:picLocks noChangeAspect="1" noChangeArrowheads="1"/>
+                    </pic:cNvPicPr>
                   </pic:nvPicPr>
                   <pic:blipFill>
-                    <a:blip r:embed="rId11"/>
+                    <a:blip r:embed="rId14"/>
                     <a:stretch>
                       <a:fillRect/>
                     </a:stretch>
                   </pic:blipFill>
-                  <pic:spPr>
+                  <pic:spPr bwMode="auto">
                     <a:xfrm>
                       <a:off x="0" y="0"/>
-                      <a:ext cx="3578238" cy="4072878"/>
+                      <a:ext cx="3573145" cy="4067175"/>
                     </a:xfrm>
                     <a:prstGeom prst="rect">
                       <a:avLst/>
@@ -3925,7 +3800,7 @@
         </w:rPr>
         <w:lastRenderedPageBreak/>
         <w:drawing>
-          <wp:inline distT="0" distB="0" distL="0" distR="0">
+          <wp:inline distT="0" distB="0" distL="0" distR="0" wp14:anchorId="60622FE3" wp14:editId="31D4138C">
             <wp:extent cx="5324475" cy="4772660"/>
             <wp:effectExtent l="0" t="0" r="0" b="0"/>
             <wp:docPr id="4" name="Рисунок 19"/>
@@ -3942,7 +3817,7 @@
                     </pic:cNvPicPr>
                   </pic:nvPicPr>
                   <pic:blipFill>
-                    <a:blip r:embed="rId12"/>
+                    <a:blip r:embed="rId15"/>
                     <a:srcRect t="2711"/>
                     <a:stretch>
                       <a:fillRect/>
@@ -4014,15 +3889,23 @@
           <w:sz w:val="28"/>
           <w:szCs w:val="28"/>
         </w:rPr>
-        <w:t>На рис 3.4 – 3.9 зображ</w:t>
-      </w:r>
-      <w:r>
-        <w:rPr>
-          <w:rFonts w:ascii="Times New Roman" w:hAnsi="Times New Roman" w:cs="Times New Roman"/>
-          <w:sz w:val="28"/>
-          <w:szCs w:val="28"/>
-        </w:rPr>
-        <w:t>ені діаграми класів програми:</w:t>
+        <w:t>На рис 3.4 – 3.</w:t>
+      </w:r>
+      <w:r>
+        <w:rPr>
+          <w:rFonts w:ascii="Times New Roman" w:hAnsi="Times New Roman" w:cs="Times New Roman"/>
+          <w:sz w:val="28"/>
+          <w:szCs w:val="28"/>
+        </w:rPr>
+        <w:t>7</w:t>
+      </w:r>
+      <w:r>
+        <w:rPr>
+          <w:rFonts w:ascii="Times New Roman" w:hAnsi="Times New Roman" w:cs="Times New Roman"/>
+          <w:sz w:val="28"/>
+          <w:szCs w:val="28"/>
+        </w:rPr>
+        <w:t xml:space="preserve"> зображені діаграми класів програми:</w:t>
       </w:r>
     </w:p>
     <w:p>
@@ -4040,7 +3923,7 @@
           <w:noProof/>
         </w:rPr>
         <w:drawing>
-          <wp:inline distT="0" distB="0" distL="0" distR="0">
+          <wp:inline distT="0" distB="0" distL="0" distR="0" wp14:anchorId="2FFEB3E8" wp14:editId="5948A126">
             <wp:extent cx="5067300" cy="2740025"/>
             <wp:effectExtent l="0" t="0" r="0" b="0"/>
             <wp:docPr id="5" name="Рисунок 2"/>
@@ -4057,7 +3940,7 @@
                     </pic:cNvPicPr>
                   </pic:nvPicPr>
                   <pic:blipFill>
-                    <a:blip r:embed="rId13"/>
+                    <a:blip r:embed="rId16"/>
                     <a:stretch>
                       <a:fillRect/>
                     </a:stretch>
@@ -4139,7 +4022,7 @@
         </w:rPr>
         <w:lastRenderedPageBreak/>
         <w:drawing>
-          <wp:inline distT="0" distB="0" distL="0" distR="0">
+          <wp:inline distT="0" distB="0" distL="0" distR="0" wp14:anchorId="525B0EC9" wp14:editId="0A532903">
             <wp:extent cx="6480175" cy="5276850"/>
             <wp:effectExtent l="0" t="0" r="0" b="0"/>
             <wp:docPr id="6" name="Рисунок 3"/>
@@ -4156,7 +4039,7 @@
                     </pic:cNvPicPr>
                   </pic:nvPicPr>
                   <pic:blipFill>
-                    <a:blip r:embed="rId14"/>
+                    <a:blip r:embed="rId17"/>
                     <a:stretch>
                       <a:fillRect/>
                     </a:stretch>
@@ -4238,7 +4121,7 @@
         </w:rPr>
         <w:lastRenderedPageBreak/>
         <w:drawing>
-          <wp:inline distT="0" distB="0" distL="0" distR="0">
+          <wp:inline distT="0" distB="0" distL="0" distR="0" wp14:anchorId="33591276" wp14:editId="7B25FF72">
             <wp:extent cx="6480175" cy="7273925"/>
             <wp:effectExtent l="0" t="0" r="0" b="0"/>
             <wp:docPr id="7" name="Рисунок 9"/>
@@ -4255,7 +4138,7 @@
                     </pic:cNvPicPr>
                   </pic:nvPicPr>
                   <pic:blipFill>
-                    <a:blip r:embed="rId15"/>
+                    <a:blip r:embed="rId18"/>
                     <a:stretch>
                       <a:fillRect/>
                     </a:stretch>
@@ -4301,23 +4184,24 @@
           <w:szCs w:val="28"/>
           <w:lang w:val="ru-RU"/>
         </w:rPr>
-        <w:t xml:space="preserve">7 </w:t>
-      </w:r>
-      <w:r>
-        <w:rPr>
-          <w:rFonts w:ascii="Times New Roman" w:hAnsi="Times New Roman" w:cs="Times New Roman"/>
-          <w:sz w:val="28"/>
-          <w:szCs w:val="28"/>
-        </w:rPr>
-        <w:t xml:space="preserve">– Діаграма класів пакету </w:t>
-      </w:r>
-      <w:r>
-        <w:rPr>
-          <w:rFonts w:ascii="Times New Roman" w:hAnsi="Times New Roman" w:cs="Times New Roman"/>
-          <w:sz w:val="28"/>
-          <w:szCs w:val="28"/>
-        </w:rPr>
-        <w:t>С</w:t>
+        <w:t>6</w:t>
+      </w:r>
+      <w:r>
+        <w:rPr>
+          <w:rFonts w:ascii="Times New Roman" w:hAnsi="Times New Roman" w:cs="Times New Roman"/>
+          <w:sz w:val="28"/>
+          <w:szCs w:val="28"/>
+          <w:lang w:val="ru-RU"/>
+        </w:rPr>
+        <w:t xml:space="preserve"> </w:t>
+      </w:r>
+      <w:r>
+        <w:rPr>
+          <w:rFonts w:ascii="Times New Roman" w:hAnsi="Times New Roman" w:cs="Times New Roman"/>
+          <w:sz w:val="28"/>
+          <w:szCs w:val="28"/>
+        </w:rPr>
+        <w:t>– Діаграма класів пакету С</w:t>
       </w:r>
       <w:r>
         <w:rPr>
@@ -4345,7 +4229,7 @@
         </w:rPr>
         <w:lastRenderedPageBreak/>
         <w:drawing>
-          <wp:inline distT="0" distB="0" distL="0" distR="0">
+          <wp:inline distT="0" distB="0" distL="0" distR="0" wp14:anchorId="7BC5BCA9" wp14:editId="6BE39029">
             <wp:extent cx="5543550" cy="4166235"/>
             <wp:effectExtent l="0" t="0" r="0" b="0"/>
             <wp:docPr id="8" name="Рисунок 20"/>
@@ -4362,7 +4246,7 @@
                     </pic:cNvPicPr>
                   </pic:nvPicPr>
                   <pic:blipFill>
-                    <a:blip r:embed="rId16"/>
+                    <a:blip r:embed="rId19"/>
                     <a:stretch>
                       <a:fillRect/>
                     </a:stretch>
@@ -4408,7 +4292,16 @@
           <w:szCs w:val="28"/>
           <w:lang w:val="ru-RU"/>
         </w:rPr>
-        <w:t xml:space="preserve">8 </w:t>
+        <w:t>7</w:t>
+      </w:r>
+      <w:r>
+        <w:rPr>
+          <w:rFonts w:ascii="Times New Roman" w:hAnsi="Times New Roman" w:cs="Times New Roman"/>
+          <w:sz w:val="28"/>
+          <w:szCs w:val="28"/>
+          <w:lang w:val="ru-RU"/>
+        </w:rPr>
+        <w:t xml:space="preserve"> </w:t>
       </w:r>
       <w:r>
         <w:rPr>
@@ -4448,26 +4341,17 @@
           <w:lang w:eastAsia="ru-RU"/>
         </w:rPr>
       </w:pPr>
-      <w:bookmarkStart w:id="6" w:name="_Toc137057066"/>
-      <w:r>
-        <w:rPr>
-          <w:rFonts w:ascii="Times New Roman" w:eastAsia="Times New Roman" w:hAnsi="Times New Roman" w:cs="Times New Roman"/>
-          <w:sz w:val="28"/>
-          <w:szCs w:val="28"/>
-          <w:lang w:eastAsia="ru-RU"/>
-        </w:rPr>
-        <w:t xml:space="preserve">Структура бази </w:t>
-      </w:r>
-      <w:r>
-        <w:rPr>
-          <w:rFonts w:ascii="Times New Roman" w:eastAsia="Times New Roman" w:hAnsi="Times New Roman" w:cs="Times New Roman"/>
-          <w:sz w:val="28"/>
-          <w:szCs w:val="28"/>
-          <w:lang w:eastAsia="ru-RU"/>
-        </w:rPr>
-        <w:t>даних</w:t>
-      </w:r>
-      <w:bookmarkEnd w:id="6"/>
+      <w:bookmarkStart w:id="8" w:name="_Toc137057066"/>
+      <w:r>
+        <w:rPr>
+          <w:rFonts w:ascii="Times New Roman" w:eastAsia="Times New Roman" w:hAnsi="Times New Roman" w:cs="Times New Roman"/>
+          <w:sz w:val="28"/>
+          <w:szCs w:val="28"/>
+          <w:lang w:eastAsia="ru-RU"/>
+        </w:rPr>
+        <w:t>Структура бази даних</w:t>
+      </w:r>
+      <w:bookmarkEnd w:id="8"/>
     </w:p>
     <w:p>
       <w:pPr>
@@ -4527,7 +4411,7 @@
           <w:noProof/>
         </w:rPr>
         <w:drawing>
-          <wp:inline distT="0" distB="0" distL="0" distR="0">
+          <wp:inline distT="0" distB="0" distL="0" distR="0" wp14:anchorId="141E5CF9" wp14:editId="6BE17B78">
             <wp:extent cx="3752850" cy="2996565"/>
             <wp:effectExtent l="0" t="0" r="0" b="0"/>
             <wp:docPr id="9" name="Зображення2"/>
@@ -4544,7 +4428,7 @@
                     </pic:cNvPicPr>
                   </pic:nvPicPr>
                   <pic:blipFill>
-                    <a:blip r:embed="rId17"/>
+                    <a:blip r:embed="rId20"/>
                     <a:stretch>
                       <a:fillRect/>
                     </a:stretch>
@@ -4591,7 +4475,16 @@
           <w:szCs w:val="28"/>
           <w:lang w:val="ru-RU"/>
         </w:rPr>
-        <w:t xml:space="preserve">9 </w:t>
+        <w:t>8</w:t>
+      </w:r>
+      <w:r>
+        <w:rPr>
+          <w:rFonts w:ascii="Times New Roman" w:hAnsi="Times New Roman" w:cs="Times New Roman"/>
+          <w:sz w:val="28"/>
+          <w:szCs w:val="28"/>
+          <w:lang w:val="ru-RU"/>
+        </w:rPr>
+        <w:t xml:space="preserve"> </w:t>
       </w:r>
       <w:r>
         <w:rPr>
@@ -4635,7 +4528,7 @@
           <w:lang w:eastAsia="ru-RU"/>
         </w:rPr>
       </w:pPr>
-      <w:bookmarkStart w:id="7" w:name="_Toc137057067"/>
+      <w:bookmarkStart w:id="9" w:name="_Toc137057067"/>
       <w:r>
         <w:rPr>
           <w:rFonts w:ascii="Times New Roman" w:eastAsia="Times New Roman" w:hAnsi="Times New Roman" w:cs="Times New Roman"/>
@@ -4646,7 +4539,7 @@
         <w:lastRenderedPageBreak/>
         <w:t>ВИКОРИСТАНІ ТЕХНІЧНІ ЗАСОБИ</w:t>
       </w:r>
-      <w:bookmarkEnd w:id="7"/>
+      <w:bookmarkEnd w:id="9"/>
     </w:p>
     <w:p>
       <w:pPr>
@@ -4668,13 +4561,23 @@
         </w:rPr>
         <w:t xml:space="preserve">Програмний продукт, </w:t>
       </w:r>
-      <w:r>
-        <w:rPr>
-          <w:rFonts w:ascii="Times New Roman" w:hAnsi="Times New Roman" w:cs="Times New Roman"/>
-          <w:sz w:val="28"/>
-          <w:szCs w:val="28"/>
-        </w:rPr>
-        <w:t>відлагоджувався на мобільному пристрою, що має наступні характеристики:</w:t>
+      <w:proofErr w:type="spellStart"/>
+      <w:r>
+        <w:rPr>
+          <w:rFonts w:ascii="Times New Roman" w:hAnsi="Times New Roman" w:cs="Times New Roman"/>
+          <w:sz w:val="28"/>
+          <w:szCs w:val="28"/>
+        </w:rPr>
+        <w:t>відлагоджувався</w:t>
+      </w:r>
+      <w:proofErr w:type="spellEnd"/>
+      <w:r>
+        <w:rPr>
+          <w:rFonts w:ascii="Times New Roman" w:hAnsi="Times New Roman" w:cs="Times New Roman"/>
+          <w:sz w:val="28"/>
+          <w:szCs w:val="28"/>
+        </w:rPr>
+        <w:t xml:space="preserve"> на мобільному пристрою, що має наступні характеристики:</w:t>
       </w:r>
     </w:p>
     <w:p>
@@ -4704,13 +4607,23 @@
         </w:rPr>
         <w:t xml:space="preserve">операційна система: </w:t>
       </w:r>
-      <w:r>
-        <w:rPr>
-          <w:rFonts w:ascii="Times New Roman" w:hAnsi="Times New Roman" w:cs="Times New Roman"/>
-          <w:sz w:val="28"/>
-          <w:szCs w:val="28"/>
-        </w:rPr>
-        <w:t xml:space="preserve">Android </w:t>
+      <w:proofErr w:type="spellStart"/>
+      <w:r>
+        <w:rPr>
+          <w:rFonts w:ascii="Times New Roman" w:hAnsi="Times New Roman" w:cs="Times New Roman"/>
+          <w:sz w:val="28"/>
+          <w:szCs w:val="28"/>
+        </w:rPr>
+        <w:t>Android</w:t>
+      </w:r>
+      <w:proofErr w:type="spellEnd"/>
+      <w:r>
+        <w:rPr>
+          <w:rFonts w:ascii="Times New Roman" w:hAnsi="Times New Roman" w:cs="Times New Roman"/>
+          <w:sz w:val="28"/>
+          <w:szCs w:val="28"/>
+        </w:rPr>
+        <w:t xml:space="preserve"> </w:t>
       </w:r>
       <w:r>
         <w:rPr>
@@ -4749,6 +4662,7 @@
           <w:szCs w:val="28"/>
         </w:rPr>
       </w:pPr>
+      <w:proofErr w:type="spellStart"/>
       <w:r>
         <w:rPr>
           <w:rFonts w:ascii="Times New Roman" w:hAnsi="Times New Roman" w:cs="Times New Roman"/>
@@ -4756,7 +4670,17 @@
           <w:szCs w:val="28"/>
           <w:lang w:val="en-US"/>
         </w:rPr>
-        <w:t xml:space="preserve">TypeC </w:t>
+        <w:t>TypeC</w:t>
+      </w:r>
+      <w:proofErr w:type="spellEnd"/>
+      <w:r>
+        <w:rPr>
+          <w:rFonts w:ascii="Times New Roman" w:hAnsi="Times New Roman" w:cs="Times New Roman"/>
+          <w:sz w:val="28"/>
+          <w:szCs w:val="28"/>
+          <w:lang w:val="en-US"/>
+        </w:rPr>
+        <w:t xml:space="preserve"> </w:t>
       </w:r>
       <w:r>
         <w:rPr>
@@ -4921,7 +4845,25 @@
           <w:sz w:val="28"/>
           <w:szCs w:val="28"/>
         </w:rPr>
-        <w:t>підключення до Інтернету через Wi-Fi або мобільну мережу.</w:t>
+        <w:t xml:space="preserve">підключення до Інтернету через </w:t>
+      </w:r>
+      <w:proofErr w:type="spellStart"/>
+      <w:r>
+        <w:rPr>
+          <w:rFonts w:ascii="Times New Roman" w:hAnsi="Times New Roman" w:cs="Times New Roman"/>
+          <w:sz w:val="28"/>
+          <w:szCs w:val="28"/>
+        </w:rPr>
+        <w:t>Wi-Fi</w:t>
+      </w:r>
+      <w:proofErr w:type="spellEnd"/>
+      <w:r>
+        <w:rPr>
+          <w:rFonts w:ascii="Times New Roman" w:hAnsi="Times New Roman" w:cs="Times New Roman"/>
+          <w:sz w:val="28"/>
+          <w:szCs w:val="28"/>
+        </w:rPr>
+        <w:t xml:space="preserve"> або мобільну мережу.</w:t>
       </w:r>
     </w:p>
     <w:p>
@@ -4981,7 +4923,7 @@
           <w:lang w:eastAsia="ru-RU"/>
         </w:rPr>
       </w:pPr>
-      <w:bookmarkStart w:id="8" w:name="_Toc137057068"/>
+      <w:bookmarkStart w:id="10" w:name="_Toc137057068"/>
       <w:r>
         <w:rPr>
           <w:rFonts w:ascii="Times New Roman" w:eastAsia="Times New Roman" w:hAnsi="Times New Roman" w:cs="Times New Roman"/>
@@ -4992,7 +4934,7 @@
         <w:lastRenderedPageBreak/>
         <w:t>ВИКЛИК І ЗАВАНТАЖЕННЯ</w:t>
       </w:r>
-      <w:bookmarkEnd w:id="8"/>
+      <w:bookmarkEnd w:id="10"/>
     </w:p>
     <w:p>
       <w:pPr>
@@ -5024,6 +4966,7 @@
         </w:rPr>
         <w:t>.</w:t>
       </w:r>
+      <w:proofErr w:type="spellStart"/>
       <w:r>
         <w:rPr>
           <w:rFonts w:ascii="Times New Roman" w:eastAsia="Times New Roman" w:hAnsi="Times New Roman" w:cs="Times New Roman"/>
@@ -5033,6 +4976,7 @@
         </w:rPr>
         <w:t>apk</w:t>
       </w:r>
+      <w:proofErr w:type="spellEnd"/>
       <w:r>
         <w:rPr>
           <w:rFonts w:ascii="Times New Roman" w:eastAsia="Times New Roman" w:hAnsi="Times New Roman" w:cs="Times New Roman"/>
@@ -5042,26 +4986,17 @@
         </w:rPr>
         <w:t xml:space="preserve">, який можна завантажити за посиланням </w:t>
       </w:r>
-      <w:bookmarkStart w:id="9" w:name="_Hlk137057288"/>
-      <w:r>
-        <w:rPr>
-          <w:rFonts w:ascii="Times New Roman" w:eastAsia="Times New Roman" w:hAnsi="Times New Roman" w:cs="Times New Roman"/>
-          <w:sz w:val="28"/>
-          <w:szCs w:val="24"/>
-          <w:lang w:eastAsia="ru-RU"/>
-        </w:rPr>
-        <w:t>https://github.com/vlad910099/ScheduleViewer/tree/mai</w:t>
-      </w:r>
-      <w:r>
-        <w:rPr>
-          <w:rFonts w:ascii="Times New Roman" w:eastAsia="Times New Roman" w:hAnsi="Times New Roman" w:cs="Times New Roman"/>
-          <w:sz w:val="28"/>
-          <w:szCs w:val="24"/>
-          <w:lang w:eastAsia="ru-RU"/>
-        </w:rPr>
-        <w:t>n/Download</w:t>
-      </w:r>
-      <w:bookmarkEnd w:id="9"/>
+      <w:bookmarkStart w:id="11" w:name="_Hlk137057288"/>
+      <w:r>
+        <w:rPr>
+          <w:rFonts w:ascii="Times New Roman" w:eastAsia="Times New Roman" w:hAnsi="Times New Roman" w:cs="Times New Roman"/>
+          <w:sz w:val="28"/>
+          <w:szCs w:val="24"/>
+          <w:lang w:eastAsia="ru-RU"/>
+        </w:rPr>
+        <w:t>https://github.com/vlad910099/ScheduleViewer/tree/main/Download</w:t>
+      </w:r>
+      <w:bookmarkEnd w:id="11"/>
       <w:r>
         <w:rPr>
           <w:rFonts w:ascii="Times New Roman" w:eastAsia="Times New Roman" w:hAnsi="Times New Roman" w:cs="Times New Roman"/>
@@ -5071,6 +5006,7 @@
         </w:rPr>
         <w:t xml:space="preserve">, або завантажити через зовнішній носій інформації через </w:t>
       </w:r>
+      <w:proofErr w:type="spellStart"/>
       <w:r>
         <w:rPr>
           <w:rFonts w:ascii="Times New Roman" w:eastAsia="Times New Roman" w:hAnsi="Times New Roman" w:cs="Times New Roman"/>
@@ -5080,6 +5016,7 @@
         </w:rPr>
         <w:t>microUSB</w:t>
       </w:r>
+      <w:proofErr w:type="spellEnd"/>
       <w:r>
         <w:rPr>
           <w:rFonts w:ascii="Times New Roman" w:eastAsia="Times New Roman" w:hAnsi="Times New Roman" w:cs="Times New Roman"/>
@@ -5087,8 +5024,29 @@
           <w:szCs w:val="24"/>
           <w:lang w:val="ru-RU" w:eastAsia="ru-RU"/>
         </w:rPr>
-        <w:t xml:space="preserve"> або </w:t>
-      </w:r>
+        <w:t xml:space="preserve"> </w:t>
+      </w:r>
+      <w:proofErr w:type="spellStart"/>
+      <w:r>
+        <w:rPr>
+          <w:rFonts w:ascii="Times New Roman" w:eastAsia="Times New Roman" w:hAnsi="Times New Roman" w:cs="Times New Roman"/>
+          <w:sz w:val="28"/>
+          <w:szCs w:val="24"/>
+          <w:lang w:val="ru-RU" w:eastAsia="ru-RU"/>
+        </w:rPr>
+        <w:t>або</w:t>
+      </w:r>
+      <w:proofErr w:type="spellEnd"/>
+      <w:r>
+        <w:rPr>
+          <w:rFonts w:ascii="Times New Roman" w:eastAsia="Times New Roman" w:hAnsi="Times New Roman" w:cs="Times New Roman"/>
+          <w:sz w:val="28"/>
+          <w:szCs w:val="24"/>
+          <w:lang w:val="ru-RU" w:eastAsia="ru-RU"/>
+        </w:rPr>
+        <w:t xml:space="preserve"> </w:t>
+      </w:r>
+      <w:proofErr w:type="spellStart"/>
       <w:r>
         <w:rPr>
           <w:rFonts w:ascii="Times New Roman" w:eastAsia="Times New Roman" w:hAnsi="Times New Roman" w:cs="Times New Roman"/>
@@ -5098,6 +5056,7 @@
         </w:rPr>
         <w:t>TypeC</w:t>
       </w:r>
+      <w:proofErr w:type="spellEnd"/>
       <w:r>
         <w:rPr>
           <w:rFonts w:ascii="Times New Roman" w:eastAsia="Times New Roman" w:hAnsi="Times New Roman" w:cs="Times New Roman"/>
@@ -5148,7 +5107,7 @@
           <w:lang w:eastAsia="ru-RU"/>
         </w:rPr>
       </w:pPr>
-      <w:bookmarkStart w:id="10" w:name="_Toc137057069"/>
+      <w:bookmarkStart w:id="12" w:name="_Toc137057069"/>
       <w:r>
         <w:rPr>
           <w:rFonts w:ascii="Times New Roman" w:eastAsia="Times New Roman" w:hAnsi="Times New Roman" w:cs="Times New Roman"/>
@@ -5159,7 +5118,7 @@
         <w:lastRenderedPageBreak/>
         <w:t>ВХІДНІ ДАНІ</w:t>
       </w:r>
-      <w:bookmarkEnd w:id="10"/>
+      <w:bookmarkEnd w:id="12"/>
     </w:p>
     <w:p>
       <w:pPr>
@@ -5208,11 +5167,19 @@
           <w:rFonts w:ascii="Times New Roman" w:hAnsi="Times New Roman" w:cs="Times New Roman"/>
         </w:rPr>
       </w:pPr>
-      <w:r>
-        <w:rPr>
-          <w:rFonts w:ascii="Times New Roman" w:hAnsi="Times New Roman" w:cs="Times New Roman"/>
-        </w:rPr>
-        <w:t>html вміст сторінки сайту ust.edu.ua;</w:t>
+      <w:proofErr w:type="spellStart"/>
+      <w:r>
+        <w:rPr>
+          <w:rFonts w:ascii="Times New Roman" w:hAnsi="Times New Roman" w:cs="Times New Roman"/>
+        </w:rPr>
+        <w:t>html</w:t>
+      </w:r>
+      <w:proofErr w:type="spellEnd"/>
+      <w:r>
+        <w:rPr>
+          <w:rFonts w:ascii="Times New Roman" w:hAnsi="Times New Roman" w:cs="Times New Roman"/>
+        </w:rPr>
+        <w:t xml:space="preserve"> вміст сторінки сайту ust.edu.ua;</w:t>
       </w:r>
     </w:p>
     <w:p>
@@ -5234,13 +5201,7 @@
         <w:rPr>
           <w:rFonts w:ascii="Times New Roman" w:hAnsi="Times New Roman" w:cs="Times New Roman"/>
         </w:rPr>
-        <w:t>файл з розкладом</w:t>
-      </w:r>
-      <w:r>
-        <w:rPr>
-          <w:rFonts w:ascii="Times New Roman" w:hAnsi="Times New Roman" w:cs="Times New Roman"/>
-        </w:rPr>
-        <w:t>.</w:t>
+        <w:t>файл з розкладом.</w:t>
       </w:r>
     </w:p>
     <w:p>
@@ -5284,7 +5245,7 @@
           <w:lang w:eastAsia="ru-RU"/>
         </w:rPr>
       </w:pPr>
-      <w:bookmarkStart w:id="11" w:name="_Toc137057070"/>
+      <w:bookmarkStart w:id="13" w:name="_Toc137057070"/>
       <w:r>
         <w:rPr>
           <w:rFonts w:ascii="Times New Roman" w:eastAsia="Times New Roman" w:hAnsi="Times New Roman" w:cs="Times New Roman"/>
@@ -5295,7 +5256,7 @@
         <w:lastRenderedPageBreak/>
         <w:t>ВИХІДНІ ДАНІ</w:t>
       </w:r>
-      <w:bookmarkEnd w:id="11"/>
+      <w:bookmarkEnd w:id="13"/>
     </w:p>
     <w:p>
       <w:pPr>
@@ -5424,7 +5385,7 @@
           <w:lang w:eastAsia="ru-RU"/>
         </w:rPr>
       </w:pPr>
-      <w:bookmarkStart w:id="12" w:name="_Toc137057071"/>
+      <w:bookmarkStart w:id="14" w:name="_Toc137057071"/>
       <w:r>
         <w:rPr>
           <w:rFonts w:ascii="Times New Roman" w:eastAsia="Times New Roman" w:hAnsi="Times New Roman" w:cs="Times New Roman"/>
@@ -5435,7 +5396,7 @@
         <w:lastRenderedPageBreak/>
         <w:t>ОПИС ІНТЕРФЕЙСУ КОРИСТУВАЧА</w:t>
       </w:r>
-      <w:bookmarkEnd w:id="12"/>
+      <w:bookmarkEnd w:id="14"/>
     </w:p>
     <w:p>
       <w:pPr>
@@ -5458,9 +5419,13 @@
           <w:szCs w:val="28"/>
           <w:lang w:eastAsia="zh-CN"/>
         </w:rPr>
-        <w:t>Після запуску програми відображається головна сторінка</w:t>
-      </w:r>
-      <w:r>
+        <w:t>Після запуску програми відображається головна сторінка програми зі списком всі наявних розкладів із сайту університету. Користувач повинен обрати розклад (рис. 8.1).</w:t>
+      </w:r>
+    </w:p>
+    <w:p>
+      <w:pPr>
+        <w:spacing w:line="360" w:lineRule="auto"/>
+        <w:jc w:val="center"/>
         <w:rPr>
           <w:rFonts w:ascii="Times New Roman" w:eastAsia="SimSun" w:hAnsi="Times New Roman" w:cs="Times New Roman"/>
           <w:color w:val="000000"/>
@@ -5468,13 +5433,8 @@
           <w:szCs w:val="28"/>
           <w:lang w:eastAsia="zh-CN"/>
         </w:rPr>
-        <w:t xml:space="preserve"> програми зі списком всі наявних розкладів із сайту університету. Користувач повинен обрати розклад (рис. 8.1).</w:t>
-      </w:r>
-    </w:p>
-    <w:p>
-      <w:pPr>
-        <w:spacing w:line="360" w:lineRule="auto"/>
-        <w:jc w:val="center"/>
+      </w:pPr>
+      <w:r>
         <w:rPr>
           <w:rFonts w:ascii="Times New Roman" w:eastAsia="SimSun" w:hAnsi="Times New Roman" w:cs="Times New Roman"/>
           <w:color w:val="000000"/>
@@ -5482,15 +5442,6 @@
           <w:szCs w:val="28"/>
           <w:lang w:eastAsia="zh-CN"/>
         </w:rPr>
-      </w:pPr>
-      <w:r>
-        <w:rPr>
-          <w:rFonts w:ascii="Times New Roman" w:eastAsia="SimSun" w:hAnsi="Times New Roman" w:cs="Times New Roman"/>
-          <w:color w:val="000000"/>
-          <w:sz w:val="28"/>
-          <w:szCs w:val="28"/>
-          <w:lang w:eastAsia="zh-CN"/>
-        </w:rPr>
         <w:t>.</w:t>
       </w:r>
       <w:r>
@@ -5498,7 +5449,7 @@
           <w:noProof/>
         </w:rPr>
         <w:drawing>
-          <wp:inline distT="0" distB="0" distL="0" distR="0">
+          <wp:inline distT="0" distB="0" distL="0" distR="0" wp14:anchorId="444AA194" wp14:editId="7E2595AF">
             <wp:extent cx="2679700" cy="5518150"/>
             <wp:effectExtent l="0" t="0" r="0" b="0"/>
             <wp:docPr id="10" name="Рисунок 1"/>
@@ -5515,7 +5466,7 @@
                     </pic:cNvPicPr>
                   </pic:nvPicPr>
                   <pic:blipFill>
-                    <a:blip r:embed="rId18"/>
+                    <a:blip r:embed="rId21"/>
                     <a:srcRect l="31998" t="12961" r="32231" b="13358"/>
                     <a:stretch>
                       <a:fillRect/>
@@ -5581,17 +5532,7 @@
           <w:szCs w:val="28"/>
           <w:lang w:eastAsia="zh-CN"/>
         </w:rPr>
-        <w:t xml:space="preserve">Далі користувачеві необхідно обрати розклад, після чого завантажиться відповідний розклад </w:t>
-      </w:r>
-      <w:r>
-        <w:rPr>
-          <w:rFonts w:ascii="Times New Roman" w:eastAsia="SimSun" w:hAnsi="Times New Roman" w:cs="Times New Roman"/>
-          <w:color w:val="000000"/>
-          <w:sz w:val="28"/>
-          <w:szCs w:val="28"/>
-          <w:lang w:eastAsia="zh-CN"/>
-        </w:rPr>
-        <w:t>з’явиться вікно перегляду розкладу (рис. 8.2), де необхідно обрати для кого відобразити розклад та обрати групу чи викладача відповідно. При виборі групи відкривається список доступних груп (рис.8.3).</w:t>
+        <w:t>Далі користувачеві необхідно обрати розклад, після чого завантажиться відповідний розклад з’явиться вікно перегляду розкладу (рис. 8.2), де необхідно обрати для кого відобразити розклад та обрати групу чи викладача відповідно. При виборі групи відкривається список доступних груп (рис.8.3).</w:t>
       </w:r>
     </w:p>
     <w:tbl>
@@ -5634,7 +5575,7 @@
               </w:rPr>
               <w:lastRenderedPageBreak/>
               <w:drawing>
-                <wp:inline distT="0" distB="0" distL="0" distR="0">
+                <wp:inline distT="0" distB="0" distL="0" distR="0" wp14:anchorId="02EC6280" wp14:editId="418B68CB">
                   <wp:extent cx="1934845" cy="3968115"/>
                   <wp:effectExtent l="0" t="0" r="0" b="0"/>
                   <wp:docPr id="11" name="Зображення3"/>
@@ -5651,7 +5592,7 @@
                           </pic:cNvPicPr>
                         </pic:nvPicPr>
                         <pic:blipFill>
-                          <a:blip r:embed="rId19"/>
+                          <a:blip r:embed="rId22"/>
                           <a:srcRect l="32162" t="13291" r="32067" b="13360"/>
                           <a:stretch>
                             <a:fillRect/>
@@ -5701,7 +5642,7 @@
                 <w:noProof/>
               </w:rPr>
               <w:drawing>
-                <wp:inline distT="0" distB="0" distL="0" distR="0">
+                <wp:inline distT="0" distB="0" distL="0" distR="0" wp14:anchorId="1C40189B" wp14:editId="61FCA928">
                   <wp:extent cx="1977390" cy="4046220"/>
                   <wp:effectExtent l="0" t="0" r="0" b="0"/>
                   <wp:docPr id="12" name="Зображення4"/>
@@ -5718,7 +5659,7 @@
                           </pic:cNvPicPr>
                         </pic:nvPicPr>
                         <pic:blipFill>
-                          <a:blip r:embed="rId20"/>
+                          <a:blip r:embed="rId23"/>
                           <a:srcRect l="31998" t="13455" r="32231" b="13358"/>
                           <a:stretch>
                             <a:fillRect/>
@@ -5773,17 +5714,7 @@
                 <w:szCs w:val="28"/>
                 <w:lang w:eastAsia="zh-CN"/>
               </w:rPr>
-              <w:t xml:space="preserve">Рисунок 8.2 – Сторінка перегляду розкладу </w:t>
-            </w:r>
-            <w:r>
-              <w:rPr>
-                <w:rFonts w:ascii="Times New Roman" w:eastAsia="SimSun" w:hAnsi="Times New Roman" w:cs="Times New Roman"/>
-                <w:color w:val="000000"/>
-                <w:sz w:val="28"/>
-                <w:szCs w:val="28"/>
-                <w:lang w:eastAsia="zh-CN"/>
-              </w:rPr>
-              <w:t>модулів</w:t>
+              <w:t>Рисунок 8.2 – Сторінка перегляду розкладу модулів</w:t>
             </w:r>
           </w:p>
         </w:tc>
@@ -5846,8 +5777,8 @@
           <w:lang w:eastAsia="ru-RU"/>
         </w:rPr>
       </w:pPr>
-      <w:bookmarkStart w:id="13" w:name="_Hlk137058725"/>
-      <w:bookmarkEnd w:id="13"/>
+      <w:bookmarkStart w:id="15" w:name="_Hlk137058725"/>
+      <w:bookmarkEnd w:id="15"/>
       <w:r>
         <w:rPr>
           <w:rFonts w:ascii="Times New Roman" w:eastAsia="Times New Roman" w:hAnsi="Times New Roman" w:cs="Times New Roman"/>
@@ -5873,7 +5804,7 @@
           <w:noProof/>
         </w:rPr>
         <w:drawing>
-          <wp:inline distT="0" distB="0" distL="0" distR="0">
+          <wp:inline distT="0" distB="0" distL="0" distR="0" wp14:anchorId="34F23BDF" wp14:editId="4BEFB9C5">
             <wp:extent cx="1924685" cy="3857625"/>
             <wp:effectExtent l="0" t="0" r="0" b="0"/>
             <wp:docPr id="13" name="Рисунок 4"/>
@@ -5890,7 +5821,7 @@
                     </pic:cNvPicPr>
                   </pic:nvPicPr>
                   <pic:blipFill>
-                    <a:blip r:embed="rId21"/>
+                    <a:blip r:embed="rId24"/>
                     <a:srcRect l="31998" t="13291" r="31575" b="13685"/>
                     <a:stretch>
                       <a:fillRect/>
@@ -5924,7 +5855,7 @@
           <w:lang w:eastAsia="zh-CN"/>
         </w:rPr>
       </w:pPr>
-      <w:bookmarkStart w:id="14" w:name="_Hlk137059194"/>
+      <w:bookmarkStart w:id="16" w:name="_Hlk137059194"/>
       <w:r>
         <w:rPr>
           <w:rFonts w:ascii="Times New Roman" w:eastAsia="SimSun" w:hAnsi="Times New Roman" w:cs="Times New Roman"/>
@@ -5935,7 +5866,7 @@
         </w:rPr>
         <w:t>Рисунок 8.4 – Відображення розкладу модулів для групи</w:t>
       </w:r>
-      <w:bookmarkEnd w:id="14"/>
+      <w:bookmarkEnd w:id="16"/>
     </w:p>
     <w:p>
       <w:pPr>
@@ -5959,17 +5890,7 @@
           <w:lang w:eastAsia="zh-CN"/>
         </w:rPr>
         <w:lastRenderedPageBreak/>
-        <w:t>Якщо користувач обрав викладача, йому відповідно необхідно обрати наявного викладача</w:t>
-      </w:r>
-      <w:r>
-        <w:rPr>
-          <w:rFonts w:ascii="Times New Roman" w:eastAsia="SimSun" w:hAnsi="Times New Roman" w:cs="Times New Roman"/>
-          <w:color w:val="000000"/>
-          <w:sz w:val="28"/>
-          <w:szCs w:val="28"/>
-          <w:lang w:eastAsia="zh-CN"/>
-        </w:rPr>
-        <w:t xml:space="preserve"> зі списку доступних (рис 8.5). Після чого користувач матиме змогу переглянути розклад модулів для обраного викладача (рис 8.6).</w:t>
+        <w:t>Якщо користувач обрав викладача, йому відповідно необхідно обрати наявного викладача зі списку доступних (рис 8.5). Після чого користувач матиме змогу переглянути розклад модулів для обраного викладача (рис 8.6).</w:t>
       </w:r>
     </w:p>
     <w:tbl>
@@ -6011,7 +5932,7 @@
                 <w:noProof/>
               </w:rPr>
               <w:drawing>
-                <wp:inline distT="0" distB="0" distL="0" distR="0">
+                <wp:inline distT="0" distB="0" distL="0" distR="0" wp14:anchorId="46B699A6" wp14:editId="66316266">
                   <wp:extent cx="2117090" cy="4253230"/>
                   <wp:effectExtent l="0" t="0" r="0" b="0"/>
                   <wp:docPr id="14" name="Рисунок 5"/>
@@ -6028,7 +5949,7 @@
                           </pic:cNvPicPr>
                         </pic:nvPicPr>
                         <pic:blipFill>
-                          <a:blip r:embed="rId22"/>
+                          <a:blip r:embed="rId25"/>
                           <a:srcRect l="31666" t="13125" r="31575" b="13028"/>
                           <a:stretch>
                             <a:fillRect/>
@@ -6078,7 +5999,7 @@
                 <w:noProof/>
               </w:rPr>
               <w:drawing>
-                <wp:inline distT="0" distB="0" distL="0" distR="0">
+                <wp:inline distT="0" distB="0" distL="0" distR="0" wp14:anchorId="0F98CEE1" wp14:editId="74454FD2">
                   <wp:extent cx="2121535" cy="4252595"/>
                   <wp:effectExtent l="0" t="0" r="0" b="0"/>
                   <wp:docPr id="15" name="Рисунок 6"/>
@@ -6095,7 +6016,7 @@
                           </pic:cNvPicPr>
                         </pic:nvPicPr>
                         <pic:blipFill>
-                          <a:blip r:embed="rId23"/>
+                          <a:blip r:embed="rId26"/>
                           <a:srcRect l="31998" t="13291" r="31411" b="13358"/>
                           <a:stretch>
                             <a:fillRect/>
@@ -6176,7 +6097,7 @@
                 <w:lang w:eastAsia="zh-CN"/>
               </w:rPr>
             </w:pPr>
-            <w:bookmarkStart w:id="15" w:name="_Hlk137058843"/>
+            <w:bookmarkStart w:id="17" w:name="_Hlk137058843"/>
             <w:r>
               <w:rPr>
                 <w:rFonts w:ascii="Times New Roman" w:eastAsia="SimSun" w:hAnsi="Times New Roman" w:cs="Times New Roman"/>
@@ -6187,7 +6108,7 @@
               </w:rPr>
               <w:t>Рисунок 8.6 – Відображення розкладу модулів для викладача</w:t>
             </w:r>
-            <w:bookmarkEnd w:id="15"/>
+            <w:bookmarkEnd w:id="17"/>
           </w:p>
         </w:tc>
       </w:tr>
@@ -6211,25 +6132,7 @@
           <w:szCs w:val="28"/>
           <w:lang w:eastAsia="ru-RU"/>
         </w:rPr>
-        <w:t xml:space="preserve">Після чого </w:t>
-      </w:r>
-      <w:r>
-        <w:rPr>
-          <w:rFonts w:ascii="Times New Roman" w:eastAsia="Times New Roman" w:hAnsi="Times New Roman" w:cs="Times New Roman"/>
-          <w:sz w:val="28"/>
-          <w:szCs w:val="28"/>
-          <w:lang w:eastAsia="ru-RU"/>
-        </w:rPr>
-        <w:t>користувач має змогу перейти на головну сторінку за допомогою кнопки «стрілка ліворуч» у лівому верхньому кутку вікна (рис.8.6), та обрати один з інших наявний розкладів. Якщо вибір користувача впаде на «Розклад занять», тоді з’явиться знову сторінка перег</w:t>
-      </w:r>
-      <w:r>
-        <w:rPr>
-          <w:rFonts w:ascii="Times New Roman" w:eastAsia="Times New Roman" w:hAnsi="Times New Roman" w:cs="Times New Roman"/>
-          <w:sz w:val="28"/>
-          <w:szCs w:val="28"/>
-          <w:lang w:eastAsia="ru-RU"/>
-        </w:rPr>
-        <w:t>ляду (рис. 8.2). Після обрання групи з’явиться відповідний розклад занять для групи (рис. 8.7), та для викладача (рис. 8.8).</w:t>
+        <w:t>Після чого користувач має змогу перейти на головну сторінку за допомогою кнопки «стрілка ліворуч» у лівому верхньому кутку вікна (рис.8.6), та обрати один з інших наявний розкладів. Якщо вибір користувача впаде на «Розклад занять», тоді з’явиться знову сторінка перегляду (рис. 8.2). Після обрання групи з’явиться відповідний розклад занять для групи (рис. 8.7), та для викладача (рис. 8.8).</w:t>
       </w:r>
     </w:p>
     <w:p>
@@ -6286,7 +6189,7 @@
               </w:rPr>
               <w:lastRenderedPageBreak/>
               <w:drawing>
-                <wp:inline distT="0" distB="0" distL="0" distR="0">
+                <wp:inline distT="0" distB="0" distL="0" distR="0" wp14:anchorId="22143370" wp14:editId="7C0604CF">
                   <wp:extent cx="2359660" cy="4794885"/>
                   <wp:effectExtent l="0" t="0" r="0" b="0"/>
                   <wp:docPr id="16" name="Зображення5"/>
@@ -6303,7 +6206,7 @@
                           </pic:cNvPicPr>
                         </pic:nvPicPr>
                         <pic:blipFill>
-                          <a:blip r:embed="rId24"/>
+                          <a:blip r:embed="rId27"/>
                           <a:srcRect l="31668" t="13125" r="31907" b="12864"/>
                           <a:stretch>
                             <a:fillRect/>
@@ -6353,7 +6256,7 @@
                 <w:noProof/>
               </w:rPr>
               <w:drawing>
-                <wp:inline distT="0" distB="0" distL="0" distR="0">
+                <wp:inline distT="0" distB="0" distL="0" distR="0" wp14:anchorId="0DF37116" wp14:editId="4F462472">
                   <wp:extent cx="2371090" cy="4763770"/>
                   <wp:effectExtent l="0" t="0" r="0" b="0"/>
                   <wp:docPr id="17" name="Рисунок 10"/>
@@ -6370,7 +6273,7 @@
                           </pic:cNvPicPr>
                         </pic:nvPicPr>
                         <pic:blipFill>
-                          <a:blip r:embed="rId25"/>
+                          <a:blip r:embed="rId28"/>
                           <a:srcRect l="31830" t="13291" r="31575" b="13196"/>
                           <a:stretch>
                             <a:fillRect/>
@@ -6499,7 +6402,7 @@
           <w:lang w:eastAsia="ru-RU"/>
         </w:rPr>
       </w:pPr>
-      <w:bookmarkStart w:id="16" w:name="_Toc137057072"/>
+      <w:bookmarkStart w:id="18" w:name="_Toc137057072"/>
       <w:r>
         <w:rPr>
           <w:rFonts w:ascii="Times New Roman" w:eastAsia="Times New Roman" w:hAnsi="Times New Roman" w:cs="Times New Roman"/>
@@ -6508,18 +6411,9 @@
           <w:lang w:eastAsia="ru-RU"/>
         </w:rPr>
         <w:lastRenderedPageBreak/>
-        <w:t>ПОРЯДОК РОБ</w:t>
-      </w:r>
-      <w:r>
-        <w:rPr>
-          <w:rFonts w:ascii="Times New Roman" w:eastAsia="Times New Roman" w:hAnsi="Times New Roman" w:cs="Times New Roman"/>
-          <w:sz w:val="28"/>
-          <w:szCs w:val="28"/>
-          <w:lang w:eastAsia="ru-RU"/>
-        </w:rPr>
-        <w:t>ОТИ З ПРОГРАМОЮ</w:t>
-      </w:r>
-      <w:bookmarkEnd w:id="16"/>
+        <w:t>ПОРЯДОК РОБОТИ З ПРОГРАМОЮ</w:t>
+      </w:r>
+      <w:bookmarkEnd w:id="18"/>
     </w:p>
     <w:p>
       <w:pPr>
@@ -6602,7 +6496,7 @@
           <w:lang w:eastAsia="ru-RU"/>
         </w:rPr>
       </w:pPr>
-      <w:bookmarkStart w:id="17" w:name="_Toc137057073"/>
+      <w:bookmarkStart w:id="19" w:name="_Toc137057073"/>
       <w:r>
         <w:rPr>
           <w:rFonts w:ascii="Times New Roman" w:eastAsia="Times New Roman" w:hAnsi="Times New Roman" w:cs="Times New Roman"/>
@@ -6613,7 +6507,7 @@
         <w:lastRenderedPageBreak/>
         <w:t>ПОВІДОМЛЕННЯ</w:t>
       </w:r>
-      <w:bookmarkEnd w:id="17"/>
+      <w:bookmarkEnd w:id="19"/>
     </w:p>
     <w:p>
       <w:pPr>
@@ -6632,15 +6526,7 @@
           <w:sz w:val="28"/>
           <w:szCs w:val="28"/>
         </w:rPr>
-        <w:t xml:space="preserve">У табл. 10.1 представлені повідомлення користувачу, що можуть </w:t>
-      </w:r>
-      <w:r>
-        <w:rPr>
-          <w:rFonts w:ascii="Times New Roman" w:hAnsi="Times New Roman" w:cs="Times New Roman"/>
-          <w:sz w:val="28"/>
-          <w:szCs w:val="28"/>
-        </w:rPr>
-        <w:t>з’явитися у процесі роботи програми.</w:t>
+        <w:t>У табл. 10.1 представлені повідомлення користувачу, що можуть з’явитися у процесі роботи програми.</w:t>
       </w:r>
     </w:p>
     <w:p>
@@ -6671,14 +6557,14 @@
         <w:tblLook w:val="0000" w:firstRow="0" w:lastRow="0" w:firstColumn="0" w:lastColumn="0" w:noHBand="0" w:noVBand="0"/>
       </w:tblPr>
       <w:tblGrid>
-        <w:gridCol w:w="2550"/>
-        <w:gridCol w:w="3653"/>
+        <w:gridCol w:w="2549"/>
+        <w:gridCol w:w="3654"/>
         <w:gridCol w:w="3687"/>
       </w:tblGrid>
       <w:tr>
         <w:tc>
           <w:tcPr>
-            <w:tcW w:w="2550" w:type="dxa"/>
+            <w:tcW w:w="2549" w:type="dxa"/>
             <w:tcBorders>
               <w:top w:val="single" w:sz="4" w:space="0" w:color="000000"/>
               <w:left w:val="single" w:sz="4" w:space="0" w:color="000000"/>
@@ -6713,7 +6599,7 @@
         </w:tc>
         <w:tc>
           <w:tcPr>
-            <w:tcW w:w="3653" w:type="dxa"/>
+            <w:tcW w:w="3654" w:type="dxa"/>
             <w:tcBorders>
               <w:top w:val="single" w:sz="4" w:space="0" w:color="000000"/>
               <w:left w:val="single" w:sz="4" w:space="0" w:color="000000"/>
@@ -6785,7 +6671,7 @@
       <w:tr>
         <w:tc>
           <w:tcPr>
-            <w:tcW w:w="2550" w:type="dxa"/>
+            <w:tcW w:w="2549" w:type="dxa"/>
             <w:tcBorders>
               <w:top w:val="single" w:sz="4" w:space="0" w:color="000000"/>
               <w:left w:val="single" w:sz="4" w:space="0" w:color="000000"/>
@@ -6829,7 +6715,7 @@
         </w:tc>
         <w:tc>
           <w:tcPr>
-            <w:tcW w:w="3653" w:type="dxa"/>
+            <w:tcW w:w="3654" w:type="dxa"/>
             <w:tcBorders>
               <w:top w:val="single" w:sz="4" w:space="0" w:color="000000"/>
               <w:left w:val="single" w:sz="4" w:space="0" w:color="000000"/>
@@ -6859,17 +6745,7 @@
                 <w:szCs w:val="28"/>
                 <w:lang w:val="uk-UA"/>
               </w:rPr>
-              <w:t xml:space="preserve">Не вдалося завантажити список розкладів, бо </w:t>
-            </w:r>
-            <w:r>
-              <w:rPr>
-                <w:rFonts w:cs="Times New Roman"/>
-                <w:color w:val="000000"/>
-                <w:sz w:val="28"/>
-                <w:szCs w:val="28"/>
-                <w:lang w:val="uk-UA"/>
-              </w:rPr>
-              <w:t>мобільний пристрій немає підключення до мережі Інтернет</w:t>
+              <w:t>Не вдалося завантажити список розкладів, бо мобільний пристрій немає підключення до мережі Інтернет</w:t>
             </w:r>
           </w:p>
         </w:tc>
@@ -6941,7 +6817,7 @@
       <w:tr>
         <w:tc>
           <w:tcPr>
-            <w:tcW w:w="2550" w:type="dxa"/>
+            <w:tcW w:w="2549" w:type="dxa"/>
             <w:tcBorders>
               <w:top w:val="single" w:sz="4" w:space="0" w:color="000000"/>
               <w:left w:val="single" w:sz="4" w:space="0" w:color="000000"/>
@@ -6994,7 +6870,7 @@
         </w:tc>
         <w:tc>
           <w:tcPr>
-            <w:tcW w:w="3653" w:type="dxa"/>
+            <w:tcW w:w="3654" w:type="dxa"/>
             <w:tcBorders>
               <w:top w:val="single" w:sz="4" w:space="0" w:color="000000"/>
               <w:left w:val="single" w:sz="4" w:space="0" w:color="000000"/>
@@ -7058,17 +6934,7 @@
                 <w:szCs w:val="28"/>
                 <w:lang w:val="uk-UA"/>
               </w:rPr>
-              <w:t>Обрати ін</w:t>
-            </w:r>
-            <w:r>
-              <w:rPr>
-                <w:rFonts w:cs="Times New Roman"/>
-                <w:color w:val="000000"/>
-                <w:sz w:val="28"/>
-                <w:szCs w:val="28"/>
-                <w:lang w:val="uk-UA"/>
-              </w:rPr>
-              <w:t>ший розклад</w:t>
+              <w:t>Обрати інший розклад</w:t>
             </w:r>
           </w:p>
         </w:tc>
@@ -7076,7 +6942,7 @@
       <w:tr>
         <w:tc>
           <w:tcPr>
-            <w:tcW w:w="2550" w:type="dxa"/>
+            <w:tcW w:w="2549" w:type="dxa"/>
             <w:tcBorders>
               <w:top w:val="single" w:sz="4" w:space="0" w:color="000000"/>
               <w:left w:val="single" w:sz="4" w:space="0" w:color="000000"/>
@@ -7123,22 +6989,13 @@
                 <w:sz w:val="28"/>
                 <w:szCs w:val="28"/>
               </w:rPr>
-              <w:t>Не вдалося</w:t>
-            </w:r>
-            <w:r>
-              <w:rPr>
-                <w:rFonts w:ascii="Times New Roman" w:hAnsi="Times New Roman" w:cs="Times New Roman"/>
-                <w:color w:val="000000"/>
-                <w:sz w:val="28"/>
-                <w:szCs w:val="28"/>
-              </w:rPr>
-              <w:t xml:space="preserve"> завантажити розклад</w:t>
+              <w:t>Не вдалося завантажити розклад</w:t>
             </w:r>
           </w:p>
         </w:tc>
         <w:tc>
           <w:tcPr>
-            <w:tcW w:w="3653" w:type="dxa"/>
+            <w:tcW w:w="3654" w:type="dxa"/>
             <w:tcBorders>
               <w:top w:val="single" w:sz="4" w:space="0" w:color="000000"/>
               <w:left w:val="single" w:sz="4" w:space="0" w:color="000000"/>
@@ -7223,18 +7080,73 @@
       </w:pPr>
     </w:p>
     <w:sectPr>
-      <w:headerReference w:type="default" r:id="rId26"/>
-      <w:headerReference w:type="first" r:id="rId27"/>
+      <w:headerReference w:type="default" r:id="rId29"/>
+      <w:headerReference w:type="first" r:id="rId30"/>
       <w:pgSz w:w="11906" w:h="16838"/>
       <w:pgMar w:top="1418" w:right="567" w:bottom="851" w:left="1134" w:header="709" w:footer="0" w:gutter="0"/>
       <w:pgNumType w:start="1"/>
       <w:cols w:space="720"/>
       <w:formProt w:val="0"/>
       <w:titlePg/>
-      <w:docGrid w:linePitch="360" w:charSpace="8192"/>
+      <w:docGrid w:linePitch="360" w:charSpace="12288"/>
     </w:sectPr>
   </w:body>
 </w:document>
+</file>
+
+<file path=word/comments.xml><?xml version="1.0" encoding="utf-8"?>
+<w:comments xmlns:wpc="http://schemas.microsoft.com/office/word/2010/wordprocessingCanvas" xmlns:cx="http://schemas.microsoft.com/office/drawing/2014/chartex" xmlns:cx1="http://schemas.microsoft.com/office/drawing/2015/9/8/chartex" xmlns:cx2="http://schemas.microsoft.com/office/drawing/2015/10/21/chartex" xmlns:cx3="http://schemas.microsoft.com/office/drawing/2016/5/9/chartex" xmlns:cx4="http://schemas.microsoft.com/office/drawing/2016/5/10/chartex" xmlns:cx5="http://schemas.microsoft.com/office/drawing/2016/5/11/chartex" xmlns:cx6="http://schemas.microsoft.com/office/drawing/2016/5/12/chartex" xmlns:cx7="http://schemas.microsoft.com/office/drawing/2016/5/13/chartex" xmlns:cx8="http://schemas.microsoft.com/office/drawing/2016/5/14/chartex" xmlns:mc="http://schemas.openxmlformats.org/markup-compatibility/2006" xmlns:aink="http://schemas.microsoft.com/office/drawing/2016/ink" xmlns:am3d="http://schemas.microsoft.com/office/drawing/2017/model3d" xmlns:o="urn:schemas-microsoft-com:office:office" xmlns:r="http://schemas.openxmlformats.org/officeDocument/2006/relationships" xmlns:m="http://schemas.openxmlformats.org/officeDocument/2006/math" xmlns:v="urn:schemas-microsoft-com:vml" xmlns:wp14="http://schemas.microsoft.com/office/word/2010/wordprocessingDrawing" xmlns:wp="http://schemas.openxmlformats.org/drawingml/2006/wordprocessingDrawing" xmlns:w10="urn:schemas-microsoft-com:office:word" xmlns:w="http://schemas.openxmlformats.org/wordprocessingml/2006/main" xmlns:w14="http://schemas.microsoft.com/office/word/2010/wordml" xmlns:w15="http://schemas.microsoft.com/office/word/2012/wordml" xmlns:w16cex="http://schemas.microsoft.com/office/word/2018/wordml/cex" xmlns:w16cid="http://schemas.microsoft.com/office/word/2016/wordml/cid" xmlns:w16="http://schemas.microsoft.com/office/word/2018/wordml" xmlns:w16sdtdh="http://schemas.microsoft.com/office/word/2020/wordml/sdtdatahash" xmlns:w16se="http://schemas.microsoft.com/office/word/2015/wordml/symex" xmlns:wpg="http://schemas.microsoft.com/office/word/2010/wordprocessingGroup" xmlns:wpi="http://schemas.microsoft.com/office/word/2010/wordprocessingInk" xmlns:wne="http://schemas.microsoft.com/office/word/2006/wordml" xmlns:wps="http://schemas.microsoft.com/office/word/2010/wordprocessingShape" mc:Ignorable="w14 w15 w16se w16cid w16 w16cex w16sdtdh wp14">
+  <w:comment w:id="1" w:author="Невідомий автор" w:date="2023-06-10T13:00:00Z" w:initials="">
+    <w:p>
+      <w:pPr>
+        <w:overflowPunct w:val="0"/>
+        <w:spacing w:after="0" w:line="240" w:lineRule="auto"/>
+      </w:pPr>
+      <w:r>
+        <w:rPr>
+          <w:sz w:val="20"/>
+        </w:rPr>
+        <w:t>перевірте</w:t>
+      </w:r>
+    </w:p>
+  </w:comment>
+  <w:comment w:id="2" w:author="Владислав Заболотный" w:date="2023-06-10T20:52:00Z" w:initials="ВЗ">
+    <w:p>
+      <w:pPr>
+        <w:pStyle w:val="ab"/>
+      </w:pPr>
+      <w:r>
+        <w:rPr>
+          <w:rStyle w:val="ac"/>
+        </w:rPr>
+        <w:annotationRef/>
+      </w:r>
+      <w:r>
+        <w:t>Якщо не враховувати лист затвердження то 21 сторінка</w:t>
+      </w:r>
+    </w:p>
+  </w:comment>
+</w:comments>
+</file>
+
+<file path=word/commentsExtended.xml><?xml version="1.0" encoding="utf-8"?>
+<w15:commentsEx xmlns:wpc="http://schemas.microsoft.com/office/word/2010/wordprocessingCanvas" xmlns:cx="http://schemas.microsoft.com/office/drawing/2014/chartex" xmlns:cx1="http://schemas.microsoft.com/office/drawing/2015/9/8/chartex" xmlns:cx2="http://schemas.microsoft.com/office/drawing/2015/10/21/chartex" xmlns:cx3="http://schemas.microsoft.com/office/drawing/2016/5/9/chartex" xmlns:cx4="http://schemas.microsoft.com/office/drawing/2016/5/10/chartex" xmlns:cx5="http://schemas.microsoft.com/office/drawing/2016/5/11/chartex" xmlns:cx6="http://schemas.microsoft.com/office/drawing/2016/5/12/chartex" xmlns:cx7="http://schemas.microsoft.com/office/drawing/2016/5/13/chartex" xmlns:cx8="http://schemas.microsoft.com/office/drawing/2016/5/14/chartex" xmlns:mc="http://schemas.openxmlformats.org/markup-compatibility/2006" xmlns:aink="http://schemas.microsoft.com/office/drawing/2016/ink" xmlns:am3d="http://schemas.microsoft.com/office/drawing/2017/model3d" xmlns:o="urn:schemas-microsoft-com:office:office" xmlns:r="http://schemas.openxmlformats.org/officeDocument/2006/relationships" xmlns:m="http://schemas.openxmlformats.org/officeDocument/2006/math" xmlns:v="urn:schemas-microsoft-com:vml" xmlns:wp14="http://schemas.microsoft.com/office/word/2010/wordprocessingDrawing" xmlns:wp="http://schemas.openxmlformats.org/drawingml/2006/wordprocessingDrawing" xmlns:w10="urn:schemas-microsoft-com:office:word" xmlns:w="http://schemas.openxmlformats.org/wordprocessingml/2006/main" xmlns:w14="http://schemas.microsoft.com/office/word/2010/wordml" xmlns:w15="http://schemas.microsoft.com/office/word/2012/wordml" xmlns:w16cex="http://schemas.microsoft.com/office/word/2018/wordml/cex" xmlns:w16cid="http://schemas.microsoft.com/office/word/2016/wordml/cid" xmlns:w16="http://schemas.microsoft.com/office/word/2018/wordml" xmlns:w16sdtdh="http://schemas.microsoft.com/office/word/2020/wordml/sdtdatahash" xmlns:w16se="http://schemas.microsoft.com/office/word/2015/wordml/symex" xmlns:wpg="http://schemas.microsoft.com/office/word/2010/wordprocessingGroup" xmlns:wpi="http://schemas.microsoft.com/office/word/2010/wordprocessingInk" xmlns:wne="http://schemas.microsoft.com/office/word/2006/wordml" xmlns:wps="http://schemas.microsoft.com/office/word/2010/wordprocessingShape" mc:Ignorable="w14 w15 w16se w16cid w16 w16cex w16sdtdh wp14">
+  <w15:commentEx w15:paraId="50F0FFE1" w15:done="0"/>
+  <w15:commentEx w15:paraId="3834575C" w15:paraIdParent="50F0FFE1" w15:done="0"/>
+</w15:commentsEx>
+</file>
+
+<file path=word/commentsExtensible.xml><?xml version="1.0" encoding="utf-8"?>
+<w16cex:commentsExtensible xmlns:wpc="http://schemas.microsoft.com/office/word/2010/wordprocessingCanvas" xmlns:cx="http://schemas.microsoft.com/office/drawing/2014/chartex" xmlns:cx1="http://schemas.microsoft.com/office/drawing/2015/9/8/chartex" xmlns:cx2="http://schemas.microsoft.com/office/drawing/2015/10/21/chartex" xmlns:cx3="http://schemas.microsoft.com/office/drawing/2016/5/9/chartex" xmlns:cx4="http://schemas.microsoft.com/office/drawing/2016/5/10/chartex" xmlns:cx5="http://schemas.microsoft.com/office/drawing/2016/5/11/chartex" xmlns:cx6="http://schemas.microsoft.com/office/drawing/2016/5/12/chartex" xmlns:cx7="http://schemas.microsoft.com/office/drawing/2016/5/13/chartex" xmlns:cx8="http://schemas.microsoft.com/office/drawing/2016/5/14/chartex" xmlns:mc="http://schemas.openxmlformats.org/markup-compatibility/2006" xmlns:aink="http://schemas.microsoft.com/office/drawing/2016/ink" xmlns:am3d="http://schemas.microsoft.com/office/drawing/2017/model3d" xmlns:o="urn:schemas-microsoft-com:office:office" xmlns:r="http://schemas.openxmlformats.org/officeDocument/2006/relationships" xmlns:m="http://schemas.openxmlformats.org/officeDocument/2006/math" xmlns:v="urn:schemas-microsoft-com:vml" xmlns:wp14="http://schemas.microsoft.com/office/word/2010/wordprocessingDrawing" xmlns:wp="http://schemas.openxmlformats.org/drawingml/2006/wordprocessingDrawing" xmlns:w10="urn:schemas-microsoft-com:office:word" xmlns:w="http://schemas.openxmlformats.org/wordprocessingml/2006/main" xmlns:w14="http://schemas.microsoft.com/office/word/2010/wordml" xmlns:w15="http://schemas.microsoft.com/office/word/2012/wordml" xmlns:w16cex="http://schemas.microsoft.com/office/word/2018/wordml/cex" xmlns:w16cid="http://schemas.microsoft.com/office/word/2016/wordml/cid" xmlns:w16="http://schemas.microsoft.com/office/word/2018/wordml" xmlns:w16sdtdh="http://schemas.microsoft.com/office/word/2020/wordml/sdtdatahash" xmlns:w16se="http://schemas.microsoft.com/office/word/2015/wordml/symex" xmlns:wpg="http://schemas.microsoft.com/office/word/2010/wordprocessingGroup" xmlns:wpi="http://schemas.microsoft.com/office/word/2010/wordprocessingInk" xmlns:wne="http://schemas.microsoft.com/office/word/2006/wordml" xmlns:wps="http://schemas.microsoft.com/office/word/2010/wordprocessingShape" mc:Ignorable="w14 w15 w16se w16cid w16 w16cex w16sdtdh wp14">
+  <w16cex:commentExtensible w16cex:durableId="282F6116" w16cex:dateUtc="2023-06-10T17:52:00Z"/>
+</w16cex:commentsExtensible>
+</file>
+
+<file path=word/commentsIds.xml><?xml version="1.0" encoding="utf-8"?>
+<w16cid:commentsIds xmlns:wpc="http://schemas.microsoft.com/office/word/2010/wordprocessingCanvas" xmlns:cx="http://schemas.microsoft.com/office/drawing/2014/chartex" xmlns:cx1="http://schemas.microsoft.com/office/drawing/2015/9/8/chartex" xmlns:cx2="http://schemas.microsoft.com/office/drawing/2015/10/21/chartex" xmlns:cx3="http://schemas.microsoft.com/office/drawing/2016/5/9/chartex" xmlns:cx4="http://schemas.microsoft.com/office/drawing/2016/5/10/chartex" xmlns:cx5="http://schemas.microsoft.com/office/drawing/2016/5/11/chartex" xmlns:cx6="http://schemas.microsoft.com/office/drawing/2016/5/12/chartex" xmlns:cx7="http://schemas.microsoft.com/office/drawing/2016/5/13/chartex" xmlns:cx8="http://schemas.microsoft.com/office/drawing/2016/5/14/chartex" xmlns:mc="http://schemas.openxmlformats.org/markup-compatibility/2006" xmlns:aink="http://schemas.microsoft.com/office/drawing/2016/ink" xmlns:am3d="http://schemas.microsoft.com/office/drawing/2017/model3d" xmlns:o="urn:schemas-microsoft-com:office:office" xmlns:r="http://schemas.openxmlformats.org/officeDocument/2006/relationships" xmlns:m="http://schemas.openxmlformats.org/officeDocument/2006/math" xmlns:v="urn:schemas-microsoft-com:vml" xmlns:wp14="http://schemas.microsoft.com/office/word/2010/wordprocessingDrawing" xmlns:wp="http://schemas.openxmlformats.org/drawingml/2006/wordprocessingDrawing" xmlns:w10="urn:schemas-microsoft-com:office:word" xmlns:w="http://schemas.openxmlformats.org/wordprocessingml/2006/main" xmlns:w14="http://schemas.microsoft.com/office/word/2010/wordml" xmlns:w15="http://schemas.microsoft.com/office/word/2012/wordml" xmlns:w16cex="http://schemas.microsoft.com/office/word/2018/wordml/cex" xmlns:w16cid="http://schemas.microsoft.com/office/word/2016/wordml/cid" xmlns:w16="http://schemas.microsoft.com/office/word/2018/wordml" xmlns:w16sdtdh="http://schemas.microsoft.com/office/word/2020/wordml/sdtdatahash" xmlns:w16se="http://schemas.microsoft.com/office/word/2015/wordml/symex" xmlns:wpg="http://schemas.microsoft.com/office/word/2010/wordprocessingGroup" xmlns:wpi="http://schemas.microsoft.com/office/word/2010/wordprocessingInk" xmlns:wne="http://schemas.microsoft.com/office/word/2006/wordml" xmlns:wps="http://schemas.microsoft.com/office/word/2010/wordprocessingShape" mc:Ignorable="w14 w15 w16se w16cid w16 w16cex w16sdtdh wp14">
+  <w16cid:commentId w16cid:paraId="50F0FFE1" w16cid:durableId="282F6057"/>
+  <w16cid:commentId w16cid:paraId="3834575C" w16cid:durableId="282F6116"/>
+</w16cid:commentsIds>
 </file>
 
 <file path=word/endnotes.xml><?xml version="1.0" encoding="utf-8"?>
@@ -7332,18 +7244,19 @@
   </w:p>
   <w:sdt>
     <w:sdtPr>
+      <w:id w:val="1593584948"/>
+      <w:docPartObj>
+        <w:docPartGallery w:val="Page Numbers (Top of Page)"/>
+        <w:docPartUnique/>
+      </w:docPartObj>
+    </w:sdtPr>
+    <w:sdtEndPr>
       <w:rPr>
         <w:rFonts w:ascii="Times New Roman" w:hAnsi="Times New Roman" w:cs="Times New Roman"/>
         <w:sz w:val="28"/>
         <w:szCs w:val="28"/>
       </w:rPr>
-      <w:id w:val="825025923"/>
-      <w:docPartObj>
-        <w:docPartGallery w:val="Page Numbers (Top of Page)"/>
-        <w:docPartUnique/>
-      </w:docPartObj>
-    </w:sdtPr>
-    <w:sdtEndPr/>
+    </w:sdtEndPr>
     <w:sdtContent>
       <w:p>
         <w:pPr>
@@ -7351,8 +7264,8 @@
           <w:jc w:val="center"/>
           <w:rPr>
             <w:rFonts w:ascii="Times New Roman" w:hAnsi="Times New Roman" w:cs="Times New Roman"/>
-            <w:sz w:val="36"/>
-            <w:szCs w:val="36"/>
+            <w:sz w:val="44"/>
+            <w:szCs w:val="44"/>
           </w:rPr>
         </w:pPr>
         <w:r>
@@ -7426,131 +7339,9 @@
 <file path=word/numbering.xml><?xml version="1.0" encoding="utf-8"?>
 <w:numbering xmlns:wpc="http://schemas.microsoft.com/office/word/2010/wordprocessingCanvas" xmlns:cx="http://schemas.microsoft.com/office/drawing/2014/chartex" xmlns:cx1="http://schemas.microsoft.com/office/drawing/2015/9/8/chartex" xmlns:cx2="http://schemas.microsoft.com/office/drawing/2015/10/21/chartex" xmlns:cx3="http://schemas.microsoft.com/office/drawing/2016/5/9/chartex" xmlns:cx4="http://schemas.microsoft.com/office/drawing/2016/5/10/chartex" xmlns:cx5="http://schemas.microsoft.com/office/drawing/2016/5/11/chartex" xmlns:cx6="http://schemas.microsoft.com/office/drawing/2016/5/12/chartex" xmlns:cx7="http://schemas.microsoft.com/office/drawing/2016/5/13/chartex" xmlns:cx8="http://schemas.microsoft.com/office/drawing/2016/5/14/chartex" xmlns:mc="http://schemas.openxmlformats.org/markup-compatibility/2006" xmlns:aink="http://schemas.microsoft.com/office/drawing/2016/ink" xmlns:am3d="http://schemas.microsoft.com/office/drawing/2017/model3d" xmlns:o="urn:schemas-microsoft-com:office:office" xmlns:r="http://schemas.openxmlformats.org/officeDocument/2006/relationships" xmlns:m="http://schemas.openxmlformats.org/officeDocument/2006/math" xmlns:v="urn:schemas-microsoft-com:vml" xmlns:wp14="http://schemas.microsoft.com/office/word/2010/wordprocessingDrawing" xmlns:wp="http://schemas.openxmlformats.org/drawingml/2006/wordprocessingDrawing" xmlns:w10="urn:schemas-microsoft-com:office:word" xmlns:w="http://schemas.openxmlformats.org/wordprocessingml/2006/main" xmlns:w14="http://schemas.microsoft.com/office/word/2010/wordml" xmlns:w15="http://schemas.microsoft.com/office/word/2012/wordml" xmlns:w16cex="http://schemas.microsoft.com/office/word/2018/wordml/cex" xmlns:w16cid="http://schemas.microsoft.com/office/word/2016/wordml/cid" xmlns:w16="http://schemas.microsoft.com/office/word/2018/wordml" xmlns:w16sdtdh="http://schemas.microsoft.com/office/word/2020/wordml/sdtdatahash" xmlns:w16se="http://schemas.microsoft.com/office/word/2015/wordml/symex" xmlns:wpg="http://schemas.microsoft.com/office/word/2010/wordprocessingGroup" xmlns:wpi="http://schemas.microsoft.com/office/word/2010/wordprocessingInk" xmlns:wne="http://schemas.microsoft.com/office/word/2006/wordml" xmlns:wps="http://schemas.microsoft.com/office/word/2010/wordprocessingShape" mc:Ignorable="w14 w15 w16se w16cid w16 w16cex w16sdtdh wp14">
   <w:abstractNum w:abstractNumId="0" w15:restartNumberingAfterBreak="0">
-    <w:nsid w:val="240D2D84"/>
+    <w:nsid w:val="16002988"/>
     <w:multiLevelType w:val="multilevel"/>
-    <w:tmpl w:val="AC805A94"/>
-    <w:lvl w:ilvl="0">
-      <w:start w:val="1"/>
-      <w:numFmt w:val="none"/>
-      <w:suff w:val="nothing"/>
-      <w:lvlText w:val=""/>
-      <w:lvlJc w:val="left"/>
-      <w:pPr>
-        <w:tabs>
-          <w:tab w:val="num" w:pos="0"/>
-        </w:tabs>
-        <w:ind w:left="0" w:firstLine="0"/>
-      </w:pPr>
-    </w:lvl>
-    <w:lvl w:ilvl="1">
-      <w:start w:val="1"/>
-      <w:numFmt w:val="none"/>
-      <w:suff w:val="nothing"/>
-      <w:lvlText w:val=""/>
-      <w:lvlJc w:val="left"/>
-      <w:pPr>
-        <w:tabs>
-          <w:tab w:val="num" w:pos="0"/>
-        </w:tabs>
-        <w:ind w:left="0" w:firstLine="0"/>
-      </w:pPr>
-    </w:lvl>
-    <w:lvl w:ilvl="2">
-      <w:start w:val="1"/>
-      <w:numFmt w:val="none"/>
-      <w:suff w:val="nothing"/>
-      <w:lvlText w:val=""/>
-      <w:lvlJc w:val="left"/>
-      <w:pPr>
-        <w:tabs>
-          <w:tab w:val="num" w:pos="0"/>
-        </w:tabs>
-        <w:ind w:left="0" w:firstLine="0"/>
-      </w:pPr>
-    </w:lvl>
-    <w:lvl w:ilvl="3">
-      <w:start w:val="1"/>
-      <w:numFmt w:val="none"/>
-      <w:suff w:val="nothing"/>
-      <w:lvlText w:val=""/>
-      <w:lvlJc w:val="left"/>
-      <w:pPr>
-        <w:tabs>
-          <w:tab w:val="num" w:pos="0"/>
-        </w:tabs>
-        <w:ind w:left="0" w:firstLine="0"/>
-      </w:pPr>
-    </w:lvl>
-    <w:lvl w:ilvl="4">
-      <w:start w:val="1"/>
-      <w:numFmt w:val="none"/>
-      <w:suff w:val="nothing"/>
-      <w:lvlText w:val=""/>
-      <w:lvlJc w:val="left"/>
-      <w:pPr>
-        <w:tabs>
-          <w:tab w:val="num" w:pos="0"/>
-        </w:tabs>
-        <w:ind w:left="0" w:firstLine="0"/>
-      </w:pPr>
-    </w:lvl>
-    <w:lvl w:ilvl="5">
-      <w:start w:val="1"/>
-      <w:numFmt w:val="none"/>
-      <w:suff w:val="nothing"/>
-      <w:lvlText w:val=""/>
-      <w:lvlJc w:val="left"/>
-      <w:pPr>
-        <w:tabs>
-          <w:tab w:val="num" w:pos="0"/>
-        </w:tabs>
-        <w:ind w:left="0" w:firstLine="0"/>
-      </w:pPr>
-    </w:lvl>
-    <w:lvl w:ilvl="6">
-      <w:start w:val="1"/>
-      <w:numFmt w:val="none"/>
-      <w:suff w:val="nothing"/>
-      <w:lvlText w:val=""/>
-      <w:lvlJc w:val="left"/>
-      <w:pPr>
-        <w:tabs>
-          <w:tab w:val="num" w:pos="0"/>
-        </w:tabs>
-        <w:ind w:left="0" w:firstLine="0"/>
-      </w:pPr>
-    </w:lvl>
-    <w:lvl w:ilvl="7">
-      <w:start w:val="1"/>
-      <w:numFmt w:val="none"/>
-      <w:suff w:val="nothing"/>
-      <w:lvlText w:val=""/>
-      <w:lvlJc w:val="left"/>
-      <w:pPr>
-        <w:tabs>
-          <w:tab w:val="num" w:pos="0"/>
-        </w:tabs>
-        <w:ind w:left="0" w:firstLine="0"/>
-      </w:pPr>
-    </w:lvl>
-    <w:lvl w:ilvl="8">
-      <w:start w:val="1"/>
-      <w:numFmt w:val="none"/>
-      <w:suff w:val="nothing"/>
-      <w:lvlText w:val=""/>
-      <w:lvlJc w:val="left"/>
-      <w:pPr>
-        <w:tabs>
-          <w:tab w:val="num" w:pos="0"/>
-        </w:tabs>
-        <w:ind w:left="0" w:firstLine="0"/>
-      </w:pPr>
-    </w:lvl>
-  </w:abstractNum>
-  <w:abstractNum w:abstractNumId="1" w15:restartNumberingAfterBreak="0">
-    <w:nsid w:val="2E617A9A"/>
-    <w:multiLevelType w:val="multilevel"/>
-    <w:tmpl w:val="5824F26C"/>
+    <w:tmpl w:val="0EE01B38"/>
     <w:lvl w:ilvl="0">
       <w:start w:val="1"/>
       <w:numFmt w:val="bullet"/>
@@ -7560,7 +7351,7 @@
         <w:tabs>
           <w:tab w:val="num" w:pos="0"/>
         </w:tabs>
-        <w:ind w:left="1860" w:hanging="360"/>
+        <w:ind w:left="1287" w:hanging="360"/>
       </w:pPr>
       <w:rPr>
         <w:rFonts w:ascii="Symbol" w:hAnsi="Symbol" w:cs="Symbol" w:hint="default"/>
@@ -7575,7 +7366,7 @@
         <w:tabs>
           <w:tab w:val="num" w:pos="0"/>
         </w:tabs>
-        <w:ind w:left="2580" w:hanging="360"/>
+        <w:ind w:left="2007" w:hanging="360"/>
       </w:pPr>
       <w:rPr>
         <w:rFonts w:ascii="Courier New" w:hAnsi="Courier New" w:cs="Courier New" w:hint="default"/>
@@ -7590,7 +7381,7 @@
         <w:tabs>
           <w:tab w:val="num" w:pos="0"/>
         </w:tabs>
-        <w:ind w:left="3300" w:hanging="360"/>
+        <w:ind w:left="2727" w:hanging="360"/>
       </w:pPr>
       <w:rPr>
         <w:rFonts w:ascii="Wingdings" w:hAnsi="Wingdings" w:cs="Wingdings" w:hint="default"/>
@@ -7605,7 +7396,7 @@
         <w:tabs>
           <w:tab w:val="num" w:pos="0"/>
         </w:tabs>
-        <w:ind w:left="4020" w:hanging="360"/>
+        <w:ind w:left="3447" w:hanging="360"/>
       </w:pPr>
       <w:rPr>
         <w:rFonts w:ascii="Symbol" w:hAnsi="Symbol" w:cs="Symbol" w:hint="default"/>
@@ -7620,7 +7411,7 @@
         <w:tabs>
           <w:tab w:val="num" w:pos="0"/>
         </w:tabs>
-        <w:ind w:left="4740" w:hanging="360"/>
+        <w:ind w:left="4167" w:hanging="360"/>
       </w:pPr>
       <w:rPr>
         <w:rFonts w:ascii="Courier New" w:hAnsi="Courier New" w:cs="Courier New" w:hint="default"/>
@@ -7635,7 +7426,7 @@
         <w:tabs>
           <w:tab w:val="num" w:pos="0"/>
         </w:tabs>
-        <w:ind w:left="5460" w:hanging="360"/>
+        <w:ind w:left="4887" w:hanging="360"/>
       </w:pPr>
       <w:rPr>
         <w:rFonts w:ascii="Wingdings" w:hAnsi="Wingdings" w:cs="Wingdings" w:hint="default"/>
@@ -7650,7 +7441,7 @@
         <w:tabs>
           <w:tab w:val="num" w:pos="0"/>
         </w:tabs>
-        <w:ind w:left="6180" w:hanging="360"/>
+        <w:ind w:left="5607" w:hanging="360"/>
       </w:pPr>
       <w:rPr>
         <w:rFonts w:ascii="Symbol" w:hAnsi="Symbol" w:cs="Symbol" w:hint="default"/>
@@ -7665,7 +7456,7 @@
         <w:tabs>
           <w:tab w:val="num" w:pos="0"/>
         </w:tabs>
-        <w:ind w:left="6900" w:hanging="360"/>
+        <w:ind w:left="6327" w:hanging="360"/>
       </w:pPr>
       <w:rPr>
         <w:rFonts w:ascii="Courier New" w:hAnsi="Courier New" w:cs="Courier New" w:hint="default"/>
@@ -7680,17 +7471,252 @@
         <w:tabs>
           <w:tab w:val="num" w:pos="0"/>
         </w:tabs>
-        <w:ind w:left="7620" w:hanging="360"/>
+        <w:ind w:left="7047" w:hanging="360"/>
       </w:pPr>
       <w:rPr>
         <w:rFonts w:ascii="Wingdings" w:hAnsi="Wingdings" w:cs="Wingdings" w:hint="default"/>
       </w:rPr>
     </w:lvl>
   </w:abstractNum>
+  <w:abstractNum w:abstractNumId="1" w15:restartNumberingAfterBreak="0">
+    <w:nsid w:val="2D5250F7"/>
+    <w:multiLevelType w:val="multilevel"/>
+    <w:tmpl w:val="9D40295C"/>
+    <w:lvl w:ilvl="0">
+      <w:start w:val="1"/>
+      <w:numFmt w:val="decimal"/>
+      <w:lvlText w:val="%1"/>
+      <w:lvlJc w:val="left"/>
+      <w:pPr>
+        <w:tabs>
+          <w:tab w:val="num" w:pos="0"/>
+        </w:tabs>
+        <w:ind w:left="927" w:hanging="360"/>
+      </w:pPr>
+    </w:lvl>
+    <w:lvl w:ilvl="1">
+      <w:start w:val="1"/>
+      <w:numFmt w:val="decimal"/>
+      <w:lvlText w:val="%1.%2"/>
+      <w:lvlJc w:val="left"/>
+      <w:pPr>
+        <w:tabs>
+          <w:tab w:val="num" w:pos="0"/>
+        </w:tabs>
+        <w:ind w:left="987" w:hanging="420"/>
+      </w:pPr>
+    </w:lvl>
+    <w:lvl w:ilvl="2">
+      <w:start w:val="1"/>
+      <w:numFmt w:val="decimal"/>
+      <w:lvlText w:val="%1.%2.%3"/>
+      <w:lvlJc w:val="left"/>
+      <w:pPr>
+        <w:tabs>
+          <w:tab w:val="num" w:pos="0"/>
+        </w:tabs>
+        <w:ind w:left="1287" w:hanging="720"/>
+      </w:pPr>
+    </w:lvl>
+    <w:lvl w:ilvl="3">
+      <w:start w:val="1"/>
+      <w:numFmt w:val="decimal"/>
+      <w:lvlText w:val="%1.%2.%3.%4"/>
+      <w:lvlJc w:val="left"/>
+      <w:pPr>
+        <w:tabs>
+          <w:tab w:val="num" w:pos="0"/>
+        </w:tabs>
+        <w:ind w:left="1647" w:hanging="1080"/>
+      </w:pPr>
+    </w:lvl>
+    <w:lvl w:ilvl="4">
+      <w:start w:val="1"/>
+      <w:numFmt w:val="decimal"/>
+      <w:lvlText w:val="%1.%2.%3.%4.%5"/>
+      <w:lvlJc w:val="left"/>
+      <w:pPr>
+        <w:tabs>
+          <w:tab w:val="num" w:pos="0"/>
+        </w:tabs>
+        <w:ind w:left="1647" w:hanging="1080"/>
+      </w:pPr>
+    </w:lvl>
+    <w:lvl w:ilvl="5">
+      <w:start w:val="1"/>
+      <w:numFmt w:val="decimal"/>
+      <w:lvlText w:val="%1.%2.%3.%4.%5.%6"/>
+      <w:lvlJc w:val="left"/>
+      <w:pPr>
+        <w:tabs>
+          <w:tab w:val="num" w:pos="0"/>
+        </w:tabs>
+        <w:ind w:left="2007" w:hanging="1440"/>
+      </w:pPr>
+    </w:lvl>
+    <w:lvl w:ilvl="6">
+      <w:start w:val="1"/>
+      <w:numFmt w:val="decimal"/>
+      <w:lvlText w:val="%1.%2.%3.%4.%5.%6.%7"/>
+      <w:lvlJc w:val="left"/>
+      <w:pPr>
+        <w:tabs>
+          <w:tab w:val="num" w:pos="0"/>
+        </w:tabs>
+        <w:ind w:left="2007" w:hanging="1440"/>
+      </w:pPr>
+    </w:lvl>
+    <w:lvl w:ilvl="7">
+      <w:start w:val="1"/>
+      <w:numFmt w:val="decimal"/>
+      <w:lvlText w:val="%1.%2.%3.%4.%5.%6.%7.%8"/>
+      <w:lvlJc w:val="left"/>
+      <w:pPr>
+        <w:tabs>
+          <w:tab w:val="num" w:pos="0"/>
+        </w:tabs>
+        <w:ind w:left="2367" w:hanging="1800"/>
+      </w:pPr>
+    </w:lvl>
+    <w:lvl w:ilvl="8">
+      <w:start w:val="1"/>
+      <w:numFmt w:val="decimal"/>
+      <w:lvlText w:val="%1.%2.%3.%4.%5.%6.%7.%8.%9"/>
+      <w:lvlJc w:val="left"/>
+      <w:pPr>
+        <w:tabs>
+          <w:tab w:val="num" w:pos="0"/>
+        </w:tabs>
+        <w:ind w:left="2727" w:hanging="2160"/>
+      </w:pPr>
+    </w:lvl>
+  </w:abstractNum>
   <w:abstractNum w:abstractNumId="2" w15:restartNumberingAfterBreak="0">
-    <w:nsid w:val="61984E45"/>
+    <w:nsid w:val="369002D6"/>
     <w:multiLevelType w:val="multilevel"/>
-    <w:tmpl w:val="C7B89584"/>
+    <w:tmpl w:val="F8A800EE"/>
+    <w:lvl w:ilvl="0">
+      <w:start w:val="1"/>
+      <w:numFmt w:val="none"/>
+      <w:suff w:val="nothing"/>
+      <w:lvlText w:val=""/>
+      <w:lvlJc w:val="left"/>
+      <w:pPr>
+        <w:tabs>
+          <w:tab w:val="num" w:pos="0"/>
+        </w:tabs>
+        <w:ind w:left="0" w:firstLine="0"/>
+      </w:pPr>
+    </w:lvl>
+    <w:lvl w:ilvl="1">
+      <w:start w:val="1"/>
+      <w:numFmt w:val="none"/>
+      <w:suff w:val="nothing"/>
+      <w:lvlText w:val=""/>
+      <w:lvlJc w:val="left"/>
+      <w:pPr>
+        <w:tabs>
+          <w:tab w:val="num" w:pos="0"/>
+        </w:tabs>
+        <w:ind w:left="0" w:firstLine="0"/>
+      </w:pPr>
+    </w:lvl>
+    <w:lvl w:ilvl="2">
+      <w:start w:val="1"/>
+      <w:numFmt w:val="none"/>
+      <w:suff w:val="nothing"/>
+      <w:lvlText w:val=""/>
+      <w:lvlJc w:val="left"/>
+      <w:pPr>
+        <w:tabs>
+          <w:tab w:val="num" w:pos="0"/>
+        </w:tabs>
+        <w:ind w:left="0" w:firstLine="0"/>
+      </w:pPr>
+    </w:lvl>
+    <w:lvl w:ilvl="3">
+      <w:start w:val="1"/>
+      <w:numFmt w:val="none"/>
+      <w:suff w:val="nothing"/>
+      <w:lvlText w:val=""/>
+      <w:lvlJc w:val="left"/>
+      <w:pPr>
+        <w:tabs>
+          <w:tab w:val="num" w:pos="0"/>
+        </w:tabs>
+        <w:ind w:left="0" w:firstLine="0"/>
+      </w:pPr>
+    </w:lvl>
+    <w:lvl w:ilvl="4">
+      <w:start w:val="1"/>
+      <w:numFmt w:val="none"/>
+      <w:suff w:val="nothing"/>
+      <w:lvlText w:val=""/>
+      <w:lvlJc w:val="left"/>
+      <w:pPr>
+        <w:tabs>
+          <w:tab w:val="num" w:pos="0"/>
+        </w:tabs>
+        <w:ind w:left="0" w:firstLine="0"/>
+      </w:pPr>
+    </w:lvl>
+    <w:lvl w:ilvl="5">
+      <w:start w:val="1"/>
+      <w:numFmt w:val="none"/>
+      <w:suff w:val="nothing"/>
+      <w:lvlText w:val=""/>
+      <w:lvlJc w:val="left"/>
+      <w:pPr>
+        <w:tabs>
+          <w:tab w:val="num" w:pos="0"/>
+        </w:tabs>
+        <w:ind w:left="0" w:firstLine="0"/>
+      </w:pPr>
+    </w:lvl>
+    <w:lvl w:ilvl="6">
+      <w:start w:val="1"/>
+      <w:numFmt w:val="none"/>
+      <w:suff w:val="nothing"/>
+      <w:lvlText w:val=""/>
+      <w:lvlJc w:val="left"/>
+      <w:pPr>
+        <w:tabs>
+          <w:tab w:val="num" w:pos="0"/>
+        </w:tabs>
+        <w:ind w:left="0" w:firstLine="0"/>
+      </w:pPr>
+    </w:lvl>
+    <w:lvl w:ilvl="7">
+      <w:start w:val="1"/>
+      <w:numFmt w:val="none"/>
+      <w:suff w:val="nothing"/>
+      <w:lvlText w:val=""/>
+      <w:lvlJc w:val="left"/>
+      <w:pPr>
+        <w:tabs>
+          <w:tab w:val="num" w:pos="0"/>
+        </w:tabs>
+        <w:ind w:left="0" w:firstLine="0"/>
+      </w:pPr>
+    </w:lvl>
+    <w:lvl w:ilvl="8">
+      <w:start w:val="1"/>
+      <w:numFmt w:val="none"/>
+      <w:suff w:val="nothing"/>
+      <w:lvlText w:val=""/>
+      <w:lvlJc w:val="left"/>
+      <w:pPr>
+        <w:tabs>
+          <w:tab w:val="num" w:pos="0"/>
+        </w:tabs>
+        <w:ind w:left="0" w:firstLine="0"/>
+      </w:pPr>
+    </w:lvl>
+  </w:abstractNum>
+  <w:abstractNum w:abstractNumId="3" w15:restartNumberingAfterBreak="0">
+    <w:nsid w:val="42F867A5"/>
+    <w:multiLevelType w:val="multilevel"/>
+    <w:tmpl w:val="C018FC3A"/>
     <w:lvl w:ilvl="0">
       <w:start w:val="1"/>
       <w:numFmt w:val="bullet"/>
@@ -7700,7 +7726,7 @@
         <w:tabs>
           <w:tab w:val="num" w:pos="0"/>
         </w:tabs>
-        <w:ind w:left="1287" w:hanging="360"/>
+        <w:ind w:left="1860" w:hanging="360"/>
       </w:pPr>
       <w:rPr>
         <w:rFonts w:ascii="Symbol" w:hAnsi="Symbol" w:cs="Symbol" w:hint="default"/>
@@ -7715,7 +7741,7 @@
         <w:tabs>
           <w:tab w:val="num" w:pos="0"/>
         </w:tabs>
-        <w:ind w:left="2007" w:hanging="360"/>
+        <w:ind w:left="2580" w:hanging="360"/>
       </w:pPr>
       <w:rPr>
         <w:rFonts w:ascii="Courier New" w:hAnsi="Courier New" w:cs="Courier New" w:hint="default"/>
@@ -7730,7 +7756,7 @@
         <w:tabs>
           <w:tab w:val="num" w:pos="0"/>
         </w:tabs>
-        <w:ind w:left="2727" w:hanging="360"/>
+        <w:ind w:left="3300" w:hanging="360"/>
       </w:pPr>
       <w:rPr>
         <w:rFonts w:ascii="Wingdings" w:hAnsi="Wingdings" w:cs="Wingdings" w:hint="default"/>
@@ -7745,7 +7771,7 @@
         <w:tabs>
           <w:tab w:val="num" w:pos="0"/>
         </w:tabs>
-        <w:ind w:left="3447" w:hanging="360"/>
+        <w:ind w:left="4020" w:hanging="360"/>
       </w:pPr>
       <w:rPr>
         <w:rFonts w:ascii="Symbol" w:hAnsi="Symbol" w:cs="Symbol" w:hint="default"/>
@@ -7760,7 +7786,7 @@
         <w:tabs>
           <w:tab w:val="num" w:pos="0"/>
         </w:tabs>
-        <w:ind w:left="4167" w:hanging="360"/>
+        <w:ind w:left="4740" w:hanging="360"/>
       </w:pPr>
       <w:rPr>
         <w:rFonts w:ascii="Courier New" w:hAnsi="Courier New" w:cs="Courier New" w:hint="default"/>
@@ -7775,7 +7801,7 @@
         <w:tabs>
           <w:tab w:val="num" w:pos="0"/>
         </w:tabs>
-        <w:ind w:left="4887" w:hanging="360"/>
+        <w:ind w:left="5460" w:hanging="360"/>
       </w:pPr>
       <w:rPr>
         <w:rFonts w:ascii="Wingdings" w:hAnsi="Wingdings" w:cs="Wingdings" w:hint="default"/>
@@ -7790,7 +7816,7 @@
         <w:tabs>
           <w:tab w:val="num" w:pos="0"/>
         </w:tabs>
-        <w:ind w:left="5607" w:hanging="360"/>
+        <w:ind w:left="6180" w:hanging="360"/>
       </w:pPr>
       <w:rPr>
         <w:rFonts w:ascii="Symbol" w:hAnsi="Symbol" w:cs="Symbol" w:hint="default"/>
@@ -7805,7 +7831,7 @@
         <w:tabs>
           <w:tab w:val="num" w:pos="0"/>
         </w:tabs>
-        <w:ind w:left="6327" w:hanging="360"/>
+        <w:ind w:left="6900" w:hanging="360"/>
       </w:pPr>
       <w:rPr>
         <w:rFonts w:ascii="Courier New" w:hAnsi="Courier New" w:cs="Courier New" w:hint="default"/>
@@ -7820,17 +7846,17 @@
         <w:tabs>
           <w:tab w:val="num" w:pos="0"/>
         </w:tabs>
-        <w:ind w:left="7047" w:hanging="360"/>
+        <w:ind w:left="7620" w:hanging="360"/>
       </w:pPr>
       <w:rPr>
         <w:rFonts w:ascii="Wingdings" w:hAnsi="Wingdings" w:cs="Wingdings" w:hint="default"/>
       </w:rPr>
     </w:lvl>
   </w:abstractNum>
-  <w:abstractNum w:abstractNumId="3" w15:restartNumberingAfterBreak="0">
-    <w:nsid w:val="62F33F6D"/>
+  <w:abstractNum w:abstractNumId="4" w15:restartNumberingAfterBreak="0">
+    <w:nsid w:val="65163C30"/>
     <w:multiLevelType w:val="multilevel"/>
-    <w:tmpl w:val="D482091E"/>
+    <w:tmpl w:val="5B68163C"/>
     <w:lvl w:ilvl="0">
       <w:start w:val="1"/>
       <w:numFmt w:val="bullet"/>
@@ -7967,135 +7993,30 @@
       </w:rPr>
     </w:lvl>
   </w:abstractNum>
-  <w:abstractNum w:abstractNumId="4" w15:restartNumberingAfterBreak="0">
-    <w:nsid w:val="6DA47FC3"/>
-    <w:multiLevelType w:val="multilevel"/>
-    <w:tmpl w:val="73A8676A"/>
-    <w:lvl w:ilvl="0">
-      <w:start w:val="1"/>
-      <w:numFmt w:val="decimal"/>
-      <w:lvlText w:val="%1"/>
-      <w:lvlJc w:val="left"/>
-      <w:pPr>
-        <w:tabs>
-          <w:tab w:val="num" w:pos="0"/>
-        </w:tabs>
-        <w:ind w:left="927" w:hanging="360"/>
-      </w:pPr>
-    </w:lvl>
-    <w:lvl w:ilvl="1">
-      <w:start w:val="1"/>
-      <w:numFmt w:val="decimal"/>
-      <w:lvlText w:val="%1.%2"/>
-      <w:lvlJc w:val="left"/>
-      <w:pPr>
-        <w:tabs>
-          <w:tab w:val="num" w:pos="0"/>
-        </w:tabs>
-        <w:ind w:left="987" w:hanging="420"/>
-      </w:pPr>
-    </w:lvl>
-    <w:lvl w:ilvl="2">
-      <w:start w:val="1"/>
-      <w:numFmt w:val="decimal"/>
-      <w:lvlText w:val="%1.%2.%3"/>
-      <w:lvlJc w:val="left"/>
-      <w:pPr>
-        <w:tabs>
-          <w:tab w:val="num" w:pos="0"/>
-        </w:tabs>
-        <w:ind w:left="1287" w:hanging="720"/>
-      </w:pPr>
-    </w:lvl>
-    <w:lvl w:ilvl="3">
-      <w:start w:val="1"/>
-      <w:numFmt w:val="decimal"/>
-      <w:lvlText w:val="%1.%2.%3.%4"/>
-      <w:lvlJc w:val="left"/>
-      <w:pPr>
-        <w:tabs>
-          <w:tab w:val="num" w:pos="0"/>
-        </w:tabs>
-        <w:ind w:left="1647" w:hanging="1080"/>
-      </w:pPr>
-    </w:lvl>
-    <w:lvl w:ilvl="4">
-      <w:start w:val="1"/>
-      <w:numFmt w:val="decimal"/>
-      <w:lvlText w:val="%1.%2.%3.%4.%5"/>
-      <w:lvlJc w:val="left"/>
-      <w:pPr>
-        <w:tabs>
-          <w:tab w:val="num" w:pos="0"/>
-        </w:tabs>
-        <w:ind w:left="1647" w:hanging="1080"/>
-      </w:pPr>
-    </w:lvl>
-    <w:lvl w:ilvl="5">
-      <w:start w:val="1"/>
-      <w:numFmt w:val="decimal"/>
-      <w:lvlText w:val="%1.%2.%3.%4.%5.%6"/>
-      <w:lvlJc w:val="left"/>
-      <w:pPr>
-        <w:tabs>
-          <w:tab w:val="num" w:pos="0"/>
-        </w:tabs>
-        <w:ind w:left="2007" w:hanging="1440"/>
-      </w:pPr>
-    </w:lvl>
-    <w:lvl w:ilvl="6">
-      <w:start w:val="1"/>
-      <w:numFmt w:val="decimal"/>
-      <w:lvlText w:val="%1.%2.%3.%4.%5.%6.%7"/>
-      <w:lvlJc w:val="left"/>
-      <w:pPr>
-        <w:tabs>
-          <w:tab w:val="num" w:pos="0"/>
-        </w:tabs>
-        <w:ind w:left="2007" w:hanging="1440"/>
-      </w:pPr>
-    </w:lvl>
-    <w:lvl w:ilvl="7">
-      <w:start w:val="1"/>
-      <w:numFmt w:val="decimal"/>
-      <w:lvlText w:val="%1.%2.%3.%4.%5.%6.%7.%8"/>
-      <w:lvlJc w:val="left"/>
-      <w:pPr>
-        <w:tabs>
-          <w:tab w:val="num" w:pos="0"/>
-        </w:tabs>
-        <w:ind w:left="2367" w:hanging="1800"/>
-      </w:pPr>
-    </w:lvl>
-    <w:lvl w:ilvl="8">
-      <w:start w:val="1"/>
-      <w:numFmt w:val="decimal"/>
-      <w:lvlText w:val="%1.%2.%3.%4.%5.%6.%7.%8.%9"/>
-      <w:lvlJc w:val="left"/>
-      <w:pPr>
-        <w:tabs>
-          <w:tab w:val="num" w:pos="0"/>
-        </w:tabs>
-        <w:ind w:left="2727" w:hanging="2160"/>
-      </w:pPr>
-    </w:lvl>
-  </w:abstractNum>
   <w:num w:numId="1">
+    <w:abstractNumId w:val="1"/>
+  </w:num>
+  <w:num w:numId="2">
+    <w:abstractNumId w:val="0"/>
+  </w:num>
+  <w:num w:numId="3">
+    <w:abstractNumId w:val="3"/>
+  </w:num>
+  <w:num w:numId="4">
     <w:abstractNumId w:val="4"/>
   </w:num>
-  <w:num w:numId="2">
+  <w:num w:numId="5">
     <w:abstractNumId w:val="2"/>
   </w:num>
-  <w:num w:numId="3">
-    <w:abstractNumId w:val="1"/>
-  </w:num>
-  <w:num w:numId="4">
-    <w:abstractNumId w:val="3"/>
-  </w:num>
-  <w:num w:numId="5">
-    <w:abstractNumId w:val="0"/>
-  </w:num>
 </w:numbering>
+</file>
+
+<file path=word/people.xml><?xml version="1.0" encoding="utf-8"?>
+<w15:people xmlns:wpc="http://schemas.microsoft.com/office/word/2010/wordprocessingCanvas" xmlns:cx="http://schemas.microsoft.com/office/drawing/2014/chartex" xmlns:cx1="http://schemas.microsoft.com/office/drawing/2015/9/8/chartex" xmlns:cx2="http://schemas.microsoft.com/office/drawing/2015/10/21/chartex" xmlns:cx3="http://schemas.microsoft.com/office/drawing/2016/5/9/chartex" xmlns:cx4="http://schemas.microsoft.com/office/drawing/2016/5/10/chartex" xmlns:cx5="http://schemas.microsoft.com/office/drawing/2016/5/11/chartex" xmlns:cx6="http://schemas.microsoft.com/office/drawing/2016/5/12/chartex" xmlns:cx7="http://schemas.microsoft.com/office/drawing/2016/5/13/chartex" xmlns:cx8="http://schemas.microsoft.com/office/drawing/2016/5/14/chartex" xmlns:mc="http://schemas.openxmlformats.org/markup-compatibility/2006" xmlns:aink="http://schemas.microsoft.com/office/drawing/2016/ink" xmlns:am3d="http://schemas.microsoft.com/office/drawing/2017/model3d" xmlns:o="urn:schemas-microsoft-com:office:office" xmlns:r="http://schemas.openxmlformats.org/officeDocument/2006/relationships" xmlns:m="http://schemas.openxmlformats.org/officeDocument/2006/math" xmlns:v="urn:schemas-microsoft-com:vml" xmlns:wp14="http://schemas.microsoft.com/office/word/2010/wordprocessingDrawing" xmlns:wp="http://schemas.openxmlformats.org/drawingml/2006/wordprocessingDrawing" xmlns:w10="urn:schemas-microsoft-com:office:word" xmlns:w="http://schemas.openxmlformats.org/wordprocessingml/2006/main" xmlns:w14="http://schemas.microsoft.com/office/word/2010/wordml" xmlns:w15="http://schemas.microsoft.com/office/word/2012/wordml" xmlns:w16cex="http://schemas.microsoft.com/office/word/2018/wordml/cex" xmlns:w16cid="http://schemas.microsoft.com/office/word/2016/wordml/cid" xmlns:w16="http://schemas.microsoft.com/office/word/2018/wordml" xmlns:w16sdtdh="http://schemas.microsoft.com/office/word/2020/wordml/sdtdatahash" xmlns:w16se="http://schemas.microsoft.com/office/word/2015/wordml/symex" xmlns:wpg="http://schemas.microsoft.com/office/word/2010/wordprocessingGroup" xmlns:wpi="http://schemas.microsoft.com/office/word/2010/wordprocessingInk" xmlns:wne="http://schemas.microsoft.com/office/word/2006/wordml" xmlns:wps="http://schemas.microsoft.com/office/word/2010/wordprocessingShape" mc:Ignorable="w14 w15 w16se w16cid w16 w16cex w16sdtdh wp14">
+  <w15:person w15:author="Владислав Заболотный">
+    <w15:presenceInfo w15:providerId="Windows Live" w15:userId="116b1dab89a23414"/>
+  </w15:person>
+</w15:people>
 </file>
 
 <file path=word/styles.xml><?xml version="1.0" encoding="utf-8"?>
